--- a/05_Figures/Intro_proposal.docx
+++ b/05_Figures/Intro_proposal.docx
@@ -18,6 +18,34 @@
     </w:p>
     <w:p>
       <w:pPr>
+        <w:ind w:left="720" w:hanging="360"/>
+        <w:rPr>
+          <w:rFonts w:ascii="Arial" w:hAnsi="Arial" w:cs="Arial"/>
+        </w:rPr>
+      </w:pPr>
+      <w:r>
+        <w:rPr>
+          <w:rFonts w:ascii="Arial" w:hAnsi="Arial" w:cs="Arial"/>
+        </w:rPr>
+        <w:t xml:space="preserve">I </w:t>
+      </w:r>
+      <w:proofErr w:type="gramStart"/>
+      <w:r>
+        <w:rPr>
+          <w:rFonts w:ascii="Arial" w:hAnsi="Arial" w:cs="Arial"/>
+        </w:rPr>
+        <w:t>want  to</w:t>
+      </w:r>
+      <w:proofErr w:type="gramEnd"/>
+      <w:r>
+        <w:rPr>
+          <w:rFonts w:ascii="Arial" w:hAnsi="Arial" w:cs="Arial"/>
+        </w:rPr>
+        <w:t xml:space="preserve"> include a graphical abstract.</w:t>
+      </w:r>
+    </w:p>
+    <w:p>
+      <w:pPr>
         <w:pStyle w:val="ListParagraph"/>
         <w:numPr>
           <w:ilvl w:val="0"/>
@@ -57,39 +85,23 @@
           <w:color w:val="0D0D0D"/>
           <w:shd w:val="clear" w:color="auto" w:fill="FFFFFF"/>
         </w:rPr>
-        <w:t>Inland waters- streams and wetlands- play a crucial role in the global carbon budget, functioning the primary drainage network</w:t>
-      </w:r>
-      <w:r>
-        <w:rPr>
-          <w:rFonts w:ascii="Arial" w:hAnsi="Arial" w:cs="Arial"/>
-          <w:color w:val="0D0D0D"/>
-          <w:shd w:val="clear" w:color="auto" w:fill="FFFFFF"/>
-        </w:rPr>
-        <w:t xml:space="preserve"> and water storage </w:t>
-      </w:r>
-      <w:r>
-        <w:rPr>
-          <w:rFonts w:ascii="Arial" w:hAnsi="Arial" w:cs="Arial"/>
-          <w:color w:val="0D0D0D"/>
-          <w:shd w:val="clear" w:color="auto" w:fill="FFFFFF"/>
-        </w:rPr>
-        <w:t>for their watersheds</w:t>
-      </w:r>
-      <w:r>
-        <w:rPr>
-          <w:rFonts w:ascii="Arial" w:hAnsi="Arial" w:cs="Arial"/>
-          <w:color w:val="0D0D0D"/>
-          <w:shd w:val="clear" w:color="auto" w:fill="FFFFFF"/>
-        </w:rPr>
-        <w:t xml:space="preserve"> (respectively)</w:t>
-      </w:r>
-      <w:r>
-        <w:rPr>
-          <w:rFonts w:ascii="Arial" w:hAnsi="Arial" w:cs="Arial"/>
-          <w:color w:val="0D0D0D"/>
-          <w:shd w:val="clear" w:color="auto" w:fill="FFFFFF"/>
-        </w:rPr>
-        <w:t xml:space="preserve"> </w:t>
+        <w:t xml:space="preserve">Inland waters- streams and wetlands- play a crucial role in the global carbon budget, functioning </w:t>
+      </w:r>
+      <w:r>
+        <w:rPr>
+          <w:rFonts w:ascii="Arial" w:hAnsi="Arial" w:cs="Arial"/>
+          <w:color w:val="0D0D0D"/>
+          <w:shd w:val="clear" w:color="auto" w:fill="FFFFFF"/>
+        </w:rPr>
+        <w:t xml:space="preserve">as </w:t>
+      </w:r>
+      <w:r>
+        <w:rPr>
+          <w:rFonts w:ascii="Arial" w:hAnsi="Arial" w:cs="Arial"/>
+          <w:color w:val="0D0D0D"/>
+          <w:shd w:val="clear" w:color="auto" w:fill="FFFFFF"/>
+        </w:rPr>
+        <w:t xml:space="preserve">the primary drainage network for their watersheds </w:t>
       </w:r>
       <w:sdt>
         <w:sdtPr>
@@ -143,87 +155,23 @@
           <w:color w:val="0D0D0D"/>
           <w:shd w:val="clear" w:color="auto" w:fill="FFFFFF"/>
         </w:rPr>
-        <w:t>Streams</w:t>
-      </w:r>
-      <w:r>
-        <w:rPr>
-          <w:rFonts w:ascii="Arial" w:hAnsi="Arial" w:cs="Arial"/>
-          <w:color w:val="0D0D0D"/>
-          <w:shd w:val="clear" w:color="auto" w:fill="FFFFFF"/>
-        </w:rPr>
-        <w:t xml:space="preserve">, </w:t>
-      </w:r>
-      <w:r>
-        <w:rPr>
-          <w:rFonts w:ascii="Arial" w:hAnsi="Arial" w:cs="Arial"/>
-          <w:color w:val="0D0D0D"/>
-          <w:shd w:val="clear" w:color="auto" w:fill="FFFFFF"/>
-        </w:rPr>
-        <w:t xml:space="preserve">the “active pipes” </w:t>
-      </w:r>
-      <w:r>
-        <w:rPr>
-          <w:rFonts w:ascii="Arial" w:hAnsi="Arial" w:cs="Arial"/>
-          <w:color w:val="0D0D0D"/>
-          <w:shd w:val="clear" w:color="auto" w:fill="FFFFFF"/>
-        </w:rPr>
-        <w:t xml:space="preserve">of the watershed, </w:t>
-      </w:r>
-      <w:r>
-        <w:rPr>
-          <w:rFonts w:ascii="Arial" w:hAnsi="Arial" w:cs="Arial"/>
-          <w:color w:val="0D0D0D"/>
-          <w:shd w:val="clear" w:color="auto" w:fill="FFFFFF"/>
-        </w:rPr>
-        <w:t>“plumb” the terrestrial uplands transporting and transforming upstream debris and particulates downstream</w:t>
-      </w:r>
-      <w:r>
-        <w:rPr>
-          <w:rFonts w:ascii="Arial" w:hAnsi="Arial" w:cs="Arial"/>
-          <w:color w:val="0D0D0D"/>
-          <w:shd w:val="clear" w:color="auto" w:fill="FFFFFF"/>
-        </w:rPr>
-        <w:t xml:space="preserve"> (</w:t>
-      </w:r>
-      <w:r>
-        <w:rPr>
-          <w:rFonts w:ascii="Arial" w:hAnsi="Arial" w:cs="Arial"/>
-          <w:color w:val="0D0D0D"/>
-          <w:shd w:val="clear" w:color="auto" w:fill="FFFFFF"/>
-        </w:rPr>
-        <w:t>Abril &amp;</w:t>
-      </w:r>
-      <w:r>
-        <w:rPr>
-          <w:rFonts w:ascii="Arial" w:hAnsi="Arial" w:cs="Arial"/>
-          <w:color w:val="0D0D0D"/>
-          <w:shd w:val="clear" w:color="auto" w:fill="FFFFFF"/>
-        </w:rPr>
-        <w:t xml:space="preserve"> </w:t>
-      </w:r>
-      <w:r>
-        <w:rPr>
-          <w:rFonts w:ascii="Arial" w:hAnsi="Arial" w:cs="Arial"/>
-          <w:color w:val="0D0D0D"/>
-          <w:shd w:val="clear" w:color="auto" w:fill="FFFFFF"/>
-        </w:rPr>
-        <w:t>Borge; Cole</w:t>
-      </w:r>
-      <w:r>
-        <w:rPr>
-          <w:rFonts w:ascii="Arial" w:hAnsi="Arial" w:cs="Arial"/>
-          <w:color w:val="0D0D0D"/>
-          <w:shd w:val="clear" w:color="auto" w:fill="FFFFFF"/>
-        </w:rPr>
-        <w:t xml:space="preserve"> et al, 2007</w:t>
-      </w:r>
-      <w:r>
-        <w:rPr>
-          <w:rFonts w:ascii="Arial" w:hAnsi="Arial" w:cs="Arial"/>
-          <w:color w:val="0D0D0D"/>
-          <w:shd w:val="clear" w:color="auto" w:fill="FFFFFF"/>
-        </w:rPr>
-        <w:t>)</w:t>
+        <w:t>Streams, the “active pipes” of the watershed, “plumb” the terrestrial uplands transporting and transforming up</w:t>
+      </w:r>
+      <w:r>
+        <w:rPr>
+          <w:rFonts w:ascii="Arial" w:hAnsi="Arial" w:cs="Arial"/>
+          <w:color w:val="0D0D0D"/>
+          <w:shd w:val="clear" w:color="auto" w:fill="FFFFFF"/>
+        </w:rPr>
+        <w:t>hill</w:t>
+      </w:r>
+      <w:r>
+        <w:rPr>
+          <w:rFonts w:ascii="Arial" w:hAnsi="Arial" w:cs="Arial"/>
+          <w:color w:val="0D0D0D"/>
+          <w:shd w:val="clear" w:color="auto" w:fill="FFFFFF"/>
+        </w:rPr>
+        <w:t xml:space="preserve"> debris and particulates (Abril &amp; Borge; Cole et al, 2007)</w:t>
       </w:r>
       <w:r>
         <w:rPr>
@@ -253,23 +201,39 @@
           <w:color w:val="0D0D0D"/>
           <w:shd w:val="clear" w:color="auto" w:fill="FFFFFF"/>
         </w:rPr>
-        <w:t xml:space="preserve">Wetlands are “capacitors” for their watersheds serving as reservoirs for water and </w:t>
-      </w:r>
-      <w:r>
-        <w:rPr>
-          <w:rFonts w:ascii="Arial" w:hAnsi="Arial" w:cs="Arial"/>
-          <w:color w:val="0D0D0D"/>
-          <w:shd w:val="clear" w:color="auto" w:fill="FFFFFF"/>
-        </w:rPr>
-        <w:t xml:space="preserve">nutrients, which can be circulated throughout the watershed via subsurface or overland flow </w:t>
-      </w:r>
-      <w:r>
-        <w:rPr>
-          <w:rFonts w:ascii="Arial" w:hAnsi="Arial" w:cs="Arial"/>
-          <w:color w:val="0D0D0D"/>
-          <w:shd w:val="clear" w:color="auto" w:fill="FFFFFF"/>
-        </w:rPr>
-        <w:t>pathways and</w:t>
+        <w:t xml:space="preserve">Wetlands are “capacitors” for their watersheds serving as </w:t>
+      </w:r>
+      <w:r>
+        <w:rPr>
+          <w:rFonts w:ascii="Arial" w:hAnsi="Arial" w:cs="Arial"/>
+          <w:color w:val="0D0D0D"/>
+          <w:shd w:val="clear" w:color="auto" w:fill="FFFFFF"/>
+        </w:rPr>
+        <w:t xml:space="preserve">storage </w:t>
+      </w:r>
+      <w:r>
+        <w:rPr>
+          <w:rFonts w:ascii="Arial" w:hAnsi="Arial" w:cs="Arial"/>
+          <w:color w:val="0D0D0D"/>
+          <w:shd w:val="clear" w:color="auto" w:fill="FFFFFF"/>
+        </w:rPr>
+        <w:t>reservoirs for water and nutrients</w:t>
+      </w:r>
+      <w:r>
+        <w:rPr>
+          <w:rFonts w:ascii="Arial" w:hAnsi="Arial" w:cs="Arial"/>
+          <w:color w:val="0D0D0D"/>
+          <w:shd w:val="clear" w:color="auto" w:fill="FFFFFF"/>
+        </w:rPr>
+        <w:t xml:space="preserve">. Nutrients held within wetlands </w:t>
+      </w:r>
+      <w:r>
+        <w:rPr>
+          <w:rFonts w:ascii="Arial" w:hAnsi="Arial" w:cs="Arial"/>
+          <w:color w:val="0D0D0D"/>
+          <w:shd w:val="clear" w:color="auto" w:fill="FFFFFF"/>
+        </w:rPr>
+        <w:t>can circulate through</w:t>
       </w:r>
       <w:r>
         <w:rPr>
@@ -285,23 +249,23 @@
           <w:color w:val="0D0D0D"/>
           <w:shd w:val="clear" w:color="auto" w:fill="FFFFFF"/>
         </w:rPr>
-        <w:t>providing</w:t>
-      </w:r>
-      <w:r>
-        <w:rPr>
-          <w:rFonts w:ascii="Arial" w:hAnsi="Arial" w:cs="Arial"/>
-          <w:color w:val="0D0D0D"/>
-          <w:shd w:val="clear" w:color="auto" w:fill="FFFFFF"/>
-        </w:rPr>
-        <w:t xml:space="preserve"> a</w:t>
-      </w:r>
-      <w:r>
-        <w:rPr>
-          <w:rFonts w:ascii="Arial" w:hAnsi="Arial" w:cs="Arial"/>
-          <w:color w:val="0D0D0D"/>
-          <w:shd w:val="clear" w:color="auto" w:fill="FFFFFF"/>
-        </w:rPr>
-        <w:t xml:space="preserve"> watershed-scale buffer against drought</w:t>
+        <w:t>the watershed via subsurface or overland flow pathway</w:t>
+      </w:r>
+      <w:r>
+        <w:rPr>
+          <w:rFonts w:ascii="Arial" w:hAnsi="Arial" w:cs="Arial"/>
+          <w:color w:val="0D0D0D"/>
+          <w:shd w:val="clear" w:color="auto" w:fill="FFFFFF"/>
+        </w:rPr>
+        <w:t xml:space="preserve">s while the stored water raises the local water table, </w:t>
+      </w:r>
+      <w:r>
+        <w:rPr>
+          <w:rFonts w:ascii="Arial" w:hAnsi="Arial" w:cs="Arial"/>
+          <w:color w:val="0D0D0D"/>
+          <w:shd w:val="clear" w:color="auto" w:fill="FFFFFF"/>
+        </w:rPr>
+        <w:t>providing a watershed-scale buffer against drought</w:t>
       </w:r>
       <w:r>
         <w:rPr>
@@ -314,7 +278,6 @@
       <w:sdt>
         <w:sdtPr>
           <w:rPr>
-            <w:rFonts w:ascii="Arial" w:hAnsi="Arial" w:cs="Arial"/>
             <w:color w:val="000000"/>
             <w:shd w:val="clear" w:color="auto" w:fill="FFFFFF"/>
           </w:rPr>
@@ -341,15 +304,7 @@
           <w:color w:val="0D0D0D"/>
           <w:shd w:val="clear" w:color="auto" w:fill="FFFFFF"/>
         </w:rPr>
-        <w:t xml:space="preserve"> (CITE, Cohen &amp; Kaplan)</w:t>
-      </w:r>
-      <w:r>
-        <w:rPr>
-          <w:rFonts w:ascii="Arial" w:hAnsi="Arial" w:cs="Arial"/>
-          <w:color w:val="0D0D0D"/>
-          <w:shd w:val="clear" w:color="auto" w:fill="FFFFFF"/>
-        </w:rPr>
-        <w:t>.</w:t>
+        <w:t xml:space="preserve"> (CITE, Cohen &amp; Kaplan).</w:t>
       </w:r>
     </w:p>
     <w:p>
@@ -371,31 +326,23 @@
           <w:color w:val="0D0D0D"/>
           <w:shd w:val="clear" w:color="auto" w:fill="FFFFFF"/>
         </w:rPr>
-        <w:t xml:space="preserve">Through the downstream movement of water via streams, and the lateral flow from wetlands, inland waters form </w:t>
-      </w:r>
-      <w:r>
-        <w:rPr>
-          <w:rFonts w:ascii="Arial" w:hAnsi="Arial" w:cs="Arial"/>
-          <w:color w:val="0D0D0D"/>
-          <w:shd w:val="clear" w:color="auto" w:fill="FFFFFF"/>
-        </w:rPr>
-        <w:t xml:space="preserve">a dual-pathway </w:t>
-      </w:r>
-      <w:r>
-        <w:rPr>
-          <w:rFonts w:ascii="Arial" w:hAnsi="Arial" w:cs="Arial"/>
-          <w:color w:val="0D0D0D"/>
-          <w:shd w:val="clear" w:color="auto" w:fill="FFFFFF"/>
-        </w:rPr>
-        <w:t>transport</w:t>
-      </w:r>
-      <w:r>
-        <w:rPr>
-          <w:rFonts w:ascii="Arial" w:hAnsi="Arial" w:cs="Arial"/>
-          <w:color w:val="0D0D0D"/>
-          <w:shd w:val="clear" w:color="auto" w:fill="FFFFFF"/>
-        </w:rPr>
-        <w:t xml:space="preserve"> network </w:t>
+        <w:t xml:space="preserve">Through </w:t>
+      </w:r>
+      <w:r>
+        <w:rPr>
+          <w:rFonts w:ascii="Arial" w:hAnsi="Arial" w:cs="Arial"/>
+          <w:color w:val="0D0D0D"/>
+          <w:shd w:val="clear" w:color="auto" w:fill="FFFFFF"/>
+        </w:rPr>
+        <w:t>the streams</w:t>
+      </w:r>
+      <w:r>
+        <w:rPr>
+          <w:rFonts w:ascii="Arial" w:hAnsi="Arial" w:cs="Arial"/>
+          <w:color w:val="0D0D0D"/>
+          <w:shd w:val="clear" w:color="auto" w:fill="FFFFFF"/>
+        </w:rPr>
+        <w:t xml:space="preserve"> downstream movement of water and the lateral flow from wetlands, inland waters form a dual-pathway transport network </w:t>
       </w:r>
       <w:sdt>
         <w:sdtPr>
@@ -464,46 +411,36 @@
         <w:pStyle w:val="ListParagraph"/>
         <w:numPr>
           <w:ilvl w:val="0"/>
-          <w:numId w:val="2"/>
+          <w:numId w:val="1"/>
         </w:numPr>
         <w:rPr>
           <w:rFonts w:ascii="Arial" w:hAnsi="Arial" w:cs="Arial"/>
-          <w:b/>
-          <w:bCs/>
-        </w:rPr>
-      </w:pPr>
-      <w:r>
-        <w:rPr>
-          <w:rFonts w:ascii="Arial" w:hAnsi="Arial" w:cs="Arial"/>
-          <w:b/>
-          <w:bCs/>
-        </w:rPr>
-        <w:t>Discuss the current issues with current global carbon budget in relation to inland waters</w:t>
-      </w:r>
-      <w:r>
-        <w:rPr>
-          <w:rFonts w:ascii="Arial" w:hAnsi="Arial" w:cs="Arial"/>
-          <w:b/>
-          <w:bCs/>
-        </w:rPr>
-        <w:t xml:space="preserve"> (</w:t>
-      </w:r>
-      <w:r>
-        <w:rPr>
-          <w:rFonts w:ascii="Arial" w:hAnsi="Arial" w:cs="Arial"/>
-          <w:b/>
-          <w:bCs/>
-        </w:rPr>
-        <w:t>Dive deeper into streams as pipes</w:t>
-      </w:r>
-      <w:r>
-        <w:rPr>
-          <w:rFonts w:ascii="Arial" w:hAnsi="Arial" w:cs="Arial"/>
-          <w:b/>
-          <w:bCs/>
-        </w:rPr>
-        <w:t>)</w:t>
-      </w:r>
+          <w:color w:val="0D0D0D"/>
+          <w:shd w:val="clear" w:color="auto" w:fill="FFFFFF"/>
+        </w:rPr>
+      </w:pPr>
+      <w:r>
+        <w:rPr>
+          <w:rFonts w:ascii="Arial" w:hAnsi="Arial" w:cs="Arial"/>
+          <w:color w:val="0D0D0D"/>
+          <w:shd w:val="clear" w:color="auto" w:fill="FFFFFF"/>
+        </w:rPr>
+        <w:t xml:space="preserve">The exchange of water and its nutrients, and the subsequent transformation of nutrients as it passes through each ecosystem, creates a distinct biogeochemical fingerprint of the watershed (maybe sight Bernhardt? Fingerprint stuff). </w:t>
+      </w:r>
+    </w:p>
+    <w:p>
+      <w:pPr>
+        <w:pStyle w:val="ListParagraph"/>
+        <w:numPr>
+          <w:ilvl w:val="0"/>
+          <w:numId w:val="1"/>
+        </w:numPr>
+        <w:rPr>
+          <w:rFonts w:ascii="Arial" w:hAnsi="Arial" w:cs="Arial"/>
+          <w:color w:val="0D0D0D"/>
+          <w:shd w:val="clear" w:color="auto" w:fill="FFFFFF"/>
+        </w:rPr>
+      </w:pPr>
     </w:p>
     <w:p>
       <w:pPr>
@@ -512,27 +449,75 @@
           <w:ilvl w:val="0"/>
           <w:numId w:val="2"/>
         </w:numPr>
-        <w:rPr>
-          <w:rFonts w:ascii="Arial" w:hAnsi="Arial" w:cs="Arial"/>
-          <w:color w:val="0D0D0D"/>
-          <w:shd w:val="clear" w:color="auto" w:fill="FFFFFF"/>
-        </w:rPr>
-      </w:pPr>
-      <w:r>
-        <w:rPr>
-          <w:rFonts w:ascii="Arial" w:hAnsi="Arial" w:cs="Arial"/>
-          <w:color w:val="0D0D0D"/>
-          <w:shd w:val="clear" w:color="auto" w:fill="FFFFFF"/>
-        </w:rPr>
-        <w:t xml:space="preserve">Current global C-budget models estimate that of the 4.5 Pg-C/year produced by the terrestrial landscape, 3.4 Pg-C/year is delivered to </w:t>
-      </w:r>
-      <w:r>
-        <w:rPr>
-          <w:rFonts w:ascii="Arial" w:hAnsi="Arial" w:cs="Arial"/>
-          <w:color w:val="0D0D0D"/>
-          <w:shd w:val="clear" w:color="auto" w:fill="FFFFFF"/>
-        </w:rPr>
-        <w:t>inland waters</w:t>
+        <w:ind w:left="720"/>
+        <w:rPr>
+          <w:rFonts w:ascii="Arial" w:hAnsi="Arial" w:cs="Arial"/>
+          <w:b/>
+          <w:bCs/>
+        </w:rPr>
+      </w:pPr>
+      <w:r>
+        <w:rPr>
+          <w:rFonts w:ascii="Arial" w:hAnsi="Arial" w:cs="Arial"/>
+          <w:b/>
+          <w:bCs/>
+        </w:rPr>
+        <w:t>Discuss the current issues with current global carbon budget in relation to inland waters</w:t>
+      </w:r>
+      <w:r>
+        <w:rPr>
+          <w:rFonts w:ascii="Arial" w:hAnsi="Arial" w:cs="Arial"/>
+          <w:b/>
+          <w:bCs/>
+        </w:rPr>
+        <w:t xml:space="preserve"> (</w:t>
+      </w:r>
+      <w:r>
+        <w:rPr>
+          <w:rFonts w:ascii="Arial" w:hAnsi="Arial" w:cs="Arial"/>
+          <w:b/>
+          <w:bCs/>
+        </w:rPr>
+        <w:t>Dive deeper into streams as pipes</w:t>
+      </w:r>
+      <w:r>
+        <w:rPr>
+          <w:rFonts w:ascii="Arial" w:hAnsi="Arial" w:cs="Arial"/>
+          <w:b/>
+          <w:bCs/>
+        </w:rPr>
+        <w:t>)</w:t>
+      </w:r>
+    </w:p>
+    <w:p>
+      <w:pPr>
+        <w:pStyle w:val="ListParagraph"/>
+        <w:numPr>
+          <w:ilvl w:val="0"/>
+          <w:numId w:val="2"/>
+        </w:numPr>
+        <w:ind w:left="720"/>
+        <w:rPr>
+          <w:rFonts w:ascii="Arial" w:hAnsi="Arial" w:cs="Arial"/>
+          <w:color w:val="0D0D0D"/>
+          <w:shd w:val="clear" w:color="auto" w:fill="FFFFFF"/>
+        </w:rPr>
+      </w:pPr>
+      <w:r>
+        <w:rPr>
+          <w:rFonts w:ascii="Arial" w:hAnsi="Arial" w:cs="Arial"/>
+          <w:color w:val="0D0D0D"/>
+          <w:shd w:val="clear" w:color="auto" w:fill="FFFFFF"/>
+        </w:rPr>
+        <w:t xml:space="preserve">Current global C-budget models estimate that of the 4.5 Pg-C/year produced by the terrestrial landscape, 3.4 Pg-C/year is </w:t>
+      </w:r>
+      <w:r>
+        <w:rPr>
+          <w:rFonts w:ascii="Arial" w:hAnsi="Arial" w:cs="Arial"/>
+          <w:color w:val="0D0D0D"/>
+          <w:shd w:val="clear" w:color="auto" w:fill="FFFFFF"/>
+        </w:rPr>
+        <w:t>fated to settle in streams</w:t>
       </w:r>
       <w:r>
         <w:rPr>
@@ -582,67 +567,28 @@
           <w:ilvl w:val="0"/>
           <w:numId w:val="2"/>
         </w:numPr>
-        <w:rPr>
-          <w:rFonts w:ascii="Arial" w:hAnsi="Arial" w:cs="Arial"/>
-          <w:color w:val="0D0D0D"/>
-          <w:shd w:val="clear" w:color="auto" w:fill="FFFFFF"/>
-        </w:rPr>
-      </w:pPr>
-      <w:r>
-        <w:rPr>
-          <w:rFonts w:ascii="Arial" w:hAnsi="Arial" w:cs="Arial"/>
-          <w:color w:val="0D0D0D"/>
-          <w:shd w:val="clear" w:color="auto" w:fill="FFFFFF"/>
-        </w:rPr>
-        <w:t xml:space="preserve">Stream carbon is </w:t>
-      </w:r>
-      <w:r>
-        <w:rPr>
-          <w:rFonts w:ascii="Arial" w:hAnsi="Arial" w:cs="Arial"/>
-          <w:color w:val="0D0D0D"/>
-          <w:shd w:val="clear" w:color="auto" w:fill="FFFFFF"/>
-        </w:rPr>
-        <w:t>predominantly allochthonous</w:t>
-      </w:r>
-      <w:r>
-        <w:rPr>
-          <w:rFonts w:ascii="Arial" w:hAnsi="Arial" w:cs="Arial"/>
-          <w:color w:val="0D0D0D"/>
-          <w:shd w:val="clear" w:color="auto" w:fill="FFFFFF"/>
-        </w:rPr>
-        <w:t xml:space="preserve"> (sourced from the terrestrial uplands), and is therefore regarded as a global carbon source, emitting </w:t>
-      </w:r>
-      <w:r>
-        <w:rPr>
-          <w:rFonts w:ascii="Arial" w:hAnsi="Arial" w:cs="Arial"/>
-          <w:color w:val="0D0D0D"/>
-          <w:shd w:val="clear" w:color="auto" w:fill="FFFFFF"/>
-        </w:rPr>
-        <w:t xml:space="preserve">more carbon dioxide (CO2) than </w:t>
-      </w:r>
-      <w:r>
-        <w:rPr>
-          <w:rFonts w:ascii="Arial" w:hAnsi="Arial" w:cs="Arial"/>
-          <w:color w:val="0D0D0D"/>
-          <w:shd w:val="clear" w:color="auto" w:fill="FFFFFF"/>
-        </w:rPr>
-        <w:t>what is accounted for</w:t>
-      </w:r>
-      <w:r>
-        <w:rPr>
-          <w:rFonts w:ascii="Arial" w:hAnsi="Arial" w:cs="Arial"/>
-          <w:color w:val="0D0D0D"/>
-          <w:shd w:val="clear" w:color="auto" w:fill="FFFFFF"/>
-        </w:rPr>
-        <w:t xml:space="preserve"> by stream metabolism alone</w:t>
-      </w:r>
-      <w:r>
-        <w:rPr>
-          <w:rFonts w:ascii="Arial" w:hAnsi="Arial" w:cs="Arial"/>
-          <w:color w:val="0D0D0D"/>
-          <w:shd w:val="clear" w:color="auto" w:fill="FFFFFF"/>
-        </w:rPr>
-        <w:t xml:space="preserve"> </w:t>
+        <w:ind w:left="720"/>
+        <w:rPr>
+          <w:rFonts w:ascii="Arial" w:hAnsi="Arial" w:cs="Arial"/>
+          <w:color w:val="0D0D0D"/>
+          <w:shd w:val="clear" w:color="auto" w:fill="FFFFFF"/>
+        </w:rPr>
+      </w:pPr>
+      <w:r>
+        <w:rPr>
+          <w:rFonts w:ascii="Arial" w:hAnsi="Arial" w:cs="Arial"/>
+          <w:color w:val="0D0D0D"/>
+          <w:shd w:val="clear" w:color="auto" w:fill="FFFFFF"/>
+        </w:rPr>
+        <w:t>As a result, s</w:t>
+      </w:r>
+      <w:r>
+        <w:rPr>
+          <w:rFonts w:ascii="Arial" w:hAnsi="Arial" w:cs="Arial"/>
+          <w:color w:val="0D0D0D"/>
+          <w:shd w:val="clear" w:color="auto" w:fill="FFFFFF"/>
+        </w:rPr>
+        <w:t xml:space="preserve">tream carbon is predominantly allochthonous (sourced from the terrestrial uplands), and is therefore regarded as a global carbon source, emitting more carbon dioxide (CO2) than what is accounted for by stream metabolism alone </w:t>
       </w:r>
       <w:sdt>
         <w:sdtPr>
@@ -683,12 +629,60 @@
           <w:ilvl w:val="0"/>
           <w:numId w:val="2"/>
         </w:numPr>
-        <w:rPr>
-          <w:rFonts w:ascii="Arial" w:hAnsi="Arial" w:cs="Arial"/>
-          <w:color w:val="0D0D0D"/>
-          <w:shd w:val="clear" w:color="auto" w:fill="FFFFFF"/>
-        </w:rPr>
-      </w:pPr>
+        <w:ind w:left="720"/>
+        <w:rPr>
+          <w:rFonts w:ascii="Arial" w:hAnsi="Arial" w:cs="Arial"/>
+          <w:color w:val="0D0D0D"/>
+          <w:shd w:val="clear" w:color="auto" w:fill="FFFFFF"/>
+        </w:rPr>
+      </w:pPr>
+      <w:r>
+        <w:rPr>
+          <w:rFonts w:ascii="Arial" w:hAnsi="Arial" w:cs="Arial"/>
+          <w:color w:val="0D0D0D"/>
+          <w:shd w:val="clear" w:color="auto" w:fill="FFFFFF"/>
+        </w:rPr>
+        <w:t>Utilizing mass counting</w:t>
+      </w:r>
+      <w:r>
+        <w:rPr>
+          <w:rFonts w:ascii="Arial" w:hAnsi="Arial" w:cs="Arial"/>
+          <w:color w:val="0D0D0D"/>
+          <w:shd w:val="clear" w:color="auto" w:fill="FFFFFF"/>
+        </w:rPr>
+        <w:t xml:space="preserve"> and employing estimated global stream-CO2 emissions</w:t>
+      </w:r>
+      <w:r>
+        <w:rPr>
+          <w:rFonts w:ascii="Arial" w:hAnsi="Arial" w:cs="Arial"/>
+          <w:color w:val="0D0D0D"/>
+          <w:shd w:val="clear" w:color="auto" w:fill="FFFFFF"/>
+        </w:rPr>
+        <w:t>, of the 3.4 Pg-C/year</w:t>
+      </w:r>
+      <w:r>
+        <w:rPr>
+          <w:rFonts w:ascii="Arial" w:hAnsi="Arial" w:cs="Arial"/>
+          <w:color w:val="0D0D0D"/>
+          <w:shd w:val="clear" w:color="auto" w:fill="FFFFFF"/>
+        </w:rPr>
+        <w:t xml:space="preserve"> produced by terrestrial landscapes</w:t>
+      </w:r>
+      <w:r>
+        <w:rPr>
+          <w:rFonts w:ascii="Arial" w:hAnsi="Arial" w:cs="Arial"/>
+          <w:color w:val="0D0D0D"/>
+          <w:shd w:val="clear" w:color="auto" w:fill="FFFFFF"/>
+        </w:rPr>
+        <w:t>, 0.6 Pg-C/year is buried in sediment, 0.3 Pg-C/year is photosynthesized, and 0.95 Pg-C/year is transported to oceans, leaving a significant 1.5 Pg-C/year gap</w:t>
+      </w:r>
+      <w:r>
+        <w:rPr>
+          <w:rFonts w:ascii="Arial" w:hAnsi="Arial" w:cs="Arial"/>
+          <w:shd w:val="clear" w:color="auto" w:fill="FFFFFF"/>
+        </w:rPr>
+        <w:t>.</w:t>
+      </w:r>
     </w:p>
     <w:p>
       <w:pPr>
@@ -697,78 +691,19 @@
           <w:ilvl w:val="0"/>
           <w:numId w:val="2"/>
         </w:numPr>
-        <w:rPr>
-          <w:rFonts w:ascii="Arial" w:hAnsi="Arial" w:cs="Arial"/>
-          <w:color w:val="0D0D0D"/>
-          <w:shd w:val="clear" w:color="auto" w:fill="FFFFFF"/>
-        </w:rPr>
-      </w:pPr>
-      <w:r>
-        <w:rPr>
-          <w:rFonts w:ascii="Arial" w:hAnsi="Arial" w:cs="Arial"/>
-          <w:color w:val="0D0D0D"/>
-          <w:shd w:val="clear" w:color="auto" w:fill="FFFFFF"/>
-        </w:rPr>
-        <w:t>Utilizing mass counting</w:t>
-      </w:r>
-      <w:r>
-        <w:rPr>
-          <w:rFonts w:ascii="Arial" w:hAnsi="Arial" w:cs="Arial"/>
-          <w:color w:val="0D0D0D"/>
-          <w:shd w:val="clear" w:color="auto" w:fill="FFFFFF"/>
-        </w:rPr>
-        <w:t xml:space="preserve"> and employing estimated global stream-CO2 emissions</w:t>
-      </w:r>
-      <w:r>
-        <w:rPr>
-          <w:rFonts w:ascii="Arial" w:hAnsi="Arial" w:cs="Arial"/>
-          <w:color w:val="0D0D0D"/>
-          <w:shd w:val="clear" w:color="auto" w:fill="FFFFFF"/>
-        </w:rPr>
-        <w:t>, of the 3.4 Pg-C/year</w:t>
-      </w:r>
-      <w:r>
-        <w:rPr>
-          <w:rFonts w:ascii="Arial" w:hAnsi="Arial" w:cs="Arial"/>
-          <w:color w:val="0D0D0D"/>
-          <w:shd w:val="clear" w:color="auto" w:fill="FFFFFF"/>
-        </w:rPr>
-        <w:t xml:space="preserve"> produced by terrestrial landscapes</w:t>
-      </w:r>
-      <w:r>
-        <w:rPr>
-          <w:rFonts w:ascii="Arial" w:hAnsi="Arial" w:cs="Arial"/>
-          <w:color w:val="0D0D0D"/>
-          <w:shd w:val="clear" w:color="auto" w:fill="FFFFFF"/>
-        </w:rPr>
-        <w:t>, 0.6 Pg-C/year is buried in sediment, 0.3 Pg-C/year is photosynthesized, and 0.95 Pg-C/year is transported to oceans, leaving a significant 1.5 Pg-C/year gap</w:t>
-      </w:r>
-      <w:r>
-        <w:rPr>
-          <w:rFonts w:ascii="Arial" w:hAnsi="Arial" w:cs="Arial"/>
-          <w:shd w:val="clear" w:color="auto" w:fill="FFFFFF"/>
-        </w:rPr>
-        <w:t>.</w:t>
-      </w:r>
-    </w:p>
-    <w:p>
-      <w:pPr>
-        <w:pStyle w:val="ListParagraph"/>
-        <w:numPr>
-          <w:ilvl w:val="0"/>
-          <w:numId w:val="2"/>
-        </w:numPr>
-        <w:rPr>
-          <w:rFonts w:ascii="Arial" w:hAnsi="Arial" w:cs="Arial"/>
-          <w:color w:val="0D0D0D"/>
-          <w:shd w:val="clear" w:color="auto" w:fill="FFFFFF"/>
-        </w:rPr>
-      </w:pPr>
-      <w:r>
-        <w:rPr>
-          <w:rFonts w:ascii="Arial" w:hAnsi="Arial" w:cs="Arial"/>
-          <w:shd w:val="clear" w:color="auto" w:fill="FFFFFF"/>
-        </w:rPr>
+        <w:ind w:left="720"/>
+        <w:rPr>
+          <w:rFonts w:ascii="Arial" w:hAnsi="Arial" w:cs="Arial"/>
+          <w:color w:val="0D0D0D"/>
+          <w:shd w:val="clear" w:color="auto" w:fill="FFFFFF"/>
+        </w:rPr>
+      </w:pPr>
+      <w:r>
+        <w:rPr>
+          <w:rFonts w:ascii="Arial" w:hAnsi="Arial" w:cs="Arial"/>
+          <w:shd w:val="clear" w:color="auto" w:fill="FFFFFF"/>
+        </w:rPr>
+        <w:lastRenderedPageBreak/>
         <w:t>This</w:t>
       </w:r>
       <w:r>
@@ -776,7 +711,14 @@
           <w:rFonts w:ascii="Arial" w:hAnsi="Arial" w:cs="Arial"/>
           <w:shd w:val="clear" w:color="auto" w:fill="FFFFFF"/>
         </w:rPr>
-        <w:t xml:space="preserve"> major missing carbon, by default, is assumed to be degassing from groundwater seepage</w:t>
+        <w:t xml:space="preserve"> tremendous gap</w:t>
+      </w:r>
+      <w:r>
+        <w:rPr>
+          <w:rFonts w:ascii="Arial" w:hAnsi="Arial" w:cs="Arial"/>
+          <w:shd w:val="clear" w:color="auto" w:fill="FFFFFF"/>
+        </w:rPr>
+        <w:t>, by default, is assumed to be degassing from groundwater seepage</w:t>
       </w:r>
       <w:r>
         <w:rPr>
@@ -864,24 +806,23 @@
           <w:color w:val="0D0D0D"/>
           <w:shd w:val="clear" w:color="auto" w:fill="FFFFFF"/>
         </w:rPr>
-        <w:t xml:space="preserve">leaving their contributions to stream carbon </w:t>
-      </w:r>
-      <w:r>
-        <w:rPr>
-          <w:rFonts w:ascii="Arial" w:hAnsi="Arial" w:cs="Arial"/>
-          <w:color w:val="0D0D0D"/>
-          <w:shd w:val="clear" w:color="auto" w:fill="FFFFFF"/>
-        </w:rPr>
-        <w:lastRenderedPageBreak/>
-        <w:t>unclear</w:t>
-      </w:r>
-      <w:r>
-        <w:rPr>
-          <w:rFonts w:ascii="Arial" w:hAnsi="Arial" w:cs="Arial"/>
-          <w:color w:val="0D0D0D"/>
-          <w:shd w:val="clear" w:color="auto" w:fill="FFFFFF"/>
-        </w:rPr>
-        <w:t xml:space="preserve"> and</w:t>
+        <w:t>leaving their contributions to stream carbon unclear</w:t>
+      </w:r>
+      <w:r>
+        <w:rPr>
+          <w:rFonts w:ascii="Arial" w:hAnsi="Arial" w:cs="Arial"/>
+          <w:color w:val="0D0D0D"/>
+          <w:shd w:val="clear" w:color="auto" w:fill="FFFFFF"/>
+        </w:rPr>
+        <w:t xml:space="preserve">, </w:t>
+      </w:r>
+      <w:r>
+        <w:rPr>
+          <w:rFonts w:ascii="Arial" w:hAnsi="Arial" w:cs="Arial"/>
+          <w:color w:val="0D0D0D"/>
+          <w:shd w:val="clear" w:color="auto" w:fill="FFFFFF"/>
+        </w:rPr>
+        <w:t>and</w:t>
       </w:r>
       <w:r>
         <w:rPr>
@@ -951,43 +892,44 @@
           <w:ilvl w:val="0"/>
           <w:numId w:val="2"/>
         </w:numPr>
-        <w:rPr>
-          <w:rFonts w:ascii="Arial" w:hAnsi="Arial" w:cs="Arial"/>
-          <w:color w:val="0D0D0D"/>
-          <w:shd w:val="clear" w:color="auto" w:fill="FFFFFF"/>
-        </w:rPr>
-      </w:pPr>
-      <w:r>
-        <w:rPr>
-          <w:rFonts w:ascii="Arial" w:hAnsi="Arial" w:cs="Arial"/>
-          <w:color w:val="0D0D0D"/>
-          <w:shd w:val="clear" w:color="auto" w:fill="FFFFFF"/>
-        </w:rPr>
-        <w:t xml:space="preserve">Yet, at the </w:t>
-      </w:r>
-      <w:r>
-        <w:rPr>
-          <w:rFonts w:ascii="Arial" w:hAnsi="Arial" w:cs="Arial"/>
-          <w:color w:val="0D0D0D"/>
-          <w:shd w:val="clear" w:color="auto" w:fill="FFFFFF"/>
-        </w:rPr>
-        <w:t>global scale</w:t>
-      </w:r>
-      <w:r>
-        <w:rPr>
-          <w:rFonts w:ascii="Arial" w:hAnsi="Arial" w:cs="Arial"/>
-          <w:color w:val="0D0D0D"/>
-          <w:shd w:val="clear" w:color="auto" w:fill="FFFFFF"/>
-        </w:rPr>
-        <w:t>, w</w:t>
-      </w:r>
-      <w:r>
-        <w:rPr>
-          <w:rFonts w:ascii="Arial" w:hAnsi="Arial" w:cs="Arial"/>
-          <w:color w:val="0D0D0D"/>
-          <w:shd w:val="clear" w:color="auto" w:fill="FFFFFF"/>
-        </w:rPr>
-        <w:t>etlands are challenging to delineat</w:t>
+        <w:ind w:left="720"/>
+        <w:rPr>
+          <w:rFonts w:ascii="Arial" w:hAnsi="Arial" w:cs="Arial"/>
+          <w:color w:val="0D0D0D"/>
+          <w:shd w:val="clear" w:color="auto" w:fill="FFFFFF"/>
+        </w:rPr>
+      </w:pPr>
+      <w:r>
+        <w:rPr>
+          <w:rFonts w:ascii="Arial" w:hAnsi="Arial" w:cs="Arial"/>
+          <w:color w:val="0D0D0D"/>
+          <w:shd w:val="clear" w:color="auto" w:fill="FFFFFF"/>
+        </w:rPr>
+        <w:t>W</w:t>
+      </w:r>
+      <w:r>
+        <w:rPr>
+          <w:rFonts w:ascii="Arial" w:hAnsi="Arial" w:cs="Arial"/>
+          <w:color w:val="0D0D0D"/>
+          <w:shd w:val="clear" w:color="auto" w:fill="FFFFFF"/>
+        </w:rPr>
+        <w:t>etlands</w:t>
+      </w:r>
+      <w:r>
+        <w:rPr>
+          <w:rFonts w:ascii="Arial" w:hAnsi="Arial" w:cs="Arial"/>
+          <w:color w:val="0D0D0D"/>
+          <w:shd w:val="clear" w:color="auto" w:fill="FFFFFF"/>
+        </w:rPr>
+        <w:t>, at the global scale,</w:t>
+      </w:r>
+      <w:r>
+        <w:rPr>
+          <w:rFonts w:ascii="Arial" w:hAnsi="Arial" w:cs="Arial"/>
+          <w:color w:val="0D0D0D"/>
+          <w:shd w:val="clear" w:color="auto" w:fill="FFFFFF"/>
+        </w:rPr>
+        <w:t xml:space="preserve"> are challenging to delineat</w:t>
       </w:r>
       <w:r>
         <w:rPr>
@@ -1003,7 +945,23 @@
           <w:color w:val="0D0D0D"/>
           <w:shd w:val="clear" w:color="auto" w:fill="FFFFFF"/>
         </w:rPr>
-        <w:t>wetlands are not terrestrial nor are they always aquatic, potentially drying outside of the wet season and thus, are frequently excluded from global C budget assessments</w:t>
+        <w:t xml:space="preserve">wetlands are not terrestrial nor are they always aquatic, </w:t>
+      </w:r>
+      <w:r>
+        <w:rPr>
+          <w:rFonts w:ascii="Arial" w:hAnsi="Arial" w:cs="Arial"/>
+          <w:color w:val="0D0D0D"/>
+          <w:shd w:val="clear" w:color="auto" w:fill="FFFFFF"/>
+        </w:rPr>
+        <w:t>often</w:t>
+      </w:r>
+      <w:r>
+        <w:rPr>
+          <w:rFonts w:ascii="Arial" w:hAnsi="Arial" w:cs="Arial"/>
+          <w:color w:val="0D0D0D"/>
+          <w:shd w:val="clear" w:color="auto" w:fill="FFFFFF"/>
+        </w:rPr>
+        <w:t xml:space="preserve"> drying outside of the wet season and thus, are frequently excluded from global C budget assessments</w:t>
       </w:r>
       <w:sdt>
         <w:sdtPr>
@@ -1106,6 +1064,7 @@
           <w:ilvl w:val="0"/>
           <w:numId w:val="2"/>
         </w:numPr>
+        <w:ind w:left="720"/>
         <w:rPr>
           <w:rFonts w:ascii="Arial" w:hAnsi="Arial" w:cs="Arial"/>
           <w:color w:val="0D0D0D"/>
@@ -1126,15 +1085,7 @@
           <w:color w:val="0D0D0D"/>
           <w:shd w:val="clear" w:color="auto" w:fill="FFFFFF"/>
         </w:rPr>
-        <w:t xml:space="preserve">his </w:t>
-      </w:r>
-      <w:r>
-        <w:rPr>
-          <w:rFonts w:ascii="Arial" w:hAnsi="Arial" w:cs="Arial"/>
-          <w:color w:val="0D0D0D"/>
-          <w:shd w:val="clear" w:color="auto" w:fill="FFFFFF"/>
-        </w:rPr>
-        <w:t>oversight</w:t>
+        <w:t>his oversight</w:t>
       </w:r>
       <w:r>
         <w:rPr>
@@ -1166,23 +1117,7 @@
           <w:color w:val="0D0D0D"/>
           <w:shd w:val="clear" w:color="auto" w:fill="FFFFFF"/>
         </w:rPr>
-        <w:t>global groundwater influence while overlooking wetlands</w:t>
-      </w:r>
-      <w:r>
-        <w:rPr>
-          <w:rFonts w:ascii="Arial" w:hAnsi="Arial" w:cs="Arial"/>
-          <w:color w:val="0D0D0D"/>
-          <w:shd w:val="clear" w:color="auto" w:fill="FFFFFF"/>
-        </w:rPr>
-        <w:t xml:space="preserve"> carbon </w:t>
-      </w:r>
-      <w:r>
-        <w:rPr>
-          <w:rFonts w:ascii="Arial" w:hAnsi="Arial" w:cs="Arial"/>
-          <w:color w:val="0D0D0D"/>
-          <w:shd w:val="clear" w:color="auto" w:fill="FFFFFF"/>
-        </w:rPr>
-        <w:t>contribution.</w:t>
+        <w:t>global groundwater influence while overlooking wetlands carbon contribution.</w:t>
       </w:r>
     </w:p>
     <w:p>
@@ -1192,22 +1127,13 @@
           <w:ilvl w:val="0"/>
           <w:numId w:val="2"/>
         </w:numPr>
-        <w:rPr>
-          <w:rFonts w:ascii="Arial" w:hAnsi="Arial" w:cs="Arial"/>
-          <w:color w:val="0D0D0D"/>
-          <w:highlight w:val="green"/>
-          <w:shd w:val="clear" w:color="auto" w:fill="FFFFFF"/>
-        </w:rPr>
-      </w:pPr>
-      <w:r>
-        <w:rPr>
-          <w:rFonts w:ascii="Arial" w:hAnsi="Arial" w:cs="Arial"/>
-          <w:color w:val="0D0D0D"/>
-          <w:highlight w:val="green"/>
-          <w:shd w:val="clear" w:color="auto" w:fill="FFFFFF"/>
-        </w:rPr>
-        <w:t xml:space="preserve">Furthermore, few studies have observed long-term trends in stream carbon transport and fluxes. </w:t>
-      </w:r>
+        <w:ind w:left="720"/>
+        <w:rPr>
+          <w:rFonts w:ascii="Arial" w:hAnsi="Arial" w:cs="Arial"/>
+          <w:color w:val="0D0D0D"/>
+          <w:shd w:val="clear" w:color="auto" w:fill="FFFFFF"/>
+        </w:rPr>
+      </w:pPr>
     </w:p>
     <w:p>
       <w:pPr>
@@ -1216,21 +1142,53 @@
           <w:ilvl w:val="0"/>
           <w:numId w:val="2"/>
         </w:numPr>
-        <w:rPr>
-          <w:rFonts w:ascii="Arial" w:hAnsi="Arial" w:cs="Arial"/>
-          <w:color w:val="0D0D0D"/>
-          <w:highlight w:val="green"/>
-          <w:shd w:val="clear" w:color="auto" w:fill="FFFFFF"/>
-        </w:rPr>
-      </w:pPr>
-      <w:r>
-        <w:rPr>
-          <w:rFonts w:ascii="Arial" w:hAnsi="Arial" w:cs="Arial"/>
-          <w:color w:val="0D0D0D"/>
-          <w:highlight w:val="green"/>
-          <w:shd w:val="clear" w:color="auto" w:fill="FFFFFF"/>
-        </w:rPr>
-        <w:t xml:space="preserve">Most publications target hot-spot moments, namely post-disturbance responses, or have a single, season-long study period, </w:t>
+        <w:spacing w:line="360" w:lineRule="auto"/>
+        <w:ind w:left="720"/>
+        <w:rPr>
+          <w:rFonts w:ascii="Arial" w:hAnsi="Arial" w:cs="Arial"/>
+          <w:color w:val="0D0D0D"/>
+          <w:shd w:val="clear" w:color="auto" w:fill="FFFFFF"/>
+        </w:rPr>
+      </w:pPr>
+      <w:r>
+        <w:rPr>
+          <w:rFonts w:ascii="Arial" w:hAnsi="Arial" w:cs="Arial"/>
+          <w:color w:val="0D0D0D"/>
+          <w:shd w:val="clear" w:color="auto" w:fill="FFFFFF"/>
+        </w:rPr>
+        <w:t>Furthermore, in-depth knowledge of stream carbon trends such as seasonality, transport and transformation potential, and direct carbon sources are largely surmised</w:t>
+      </w:r>
+      <w:r>
+        <w:rPr>
+          <w:rFonts w:ascii="Arial" w:hAnsi="Arial" w:cs="Arial"/>
+          <w:color w:val="0D0D0D"/>
+          <w:shd w:val="clear" w:color="auto" w:fill="FFFFFF"/>
+        </w:rPr>
+        <w:t>- f</w:t>
+      </w:r>
+      <w:r>
+        <w:rPr>
+          <w:rFonts w:ascii="Arial" w:hAnsi="Arial" w:cs="Arial"/>
+          <w:color w:val="0D0D0D"/>
+          <w:shd w:val="clear" w:color="auto" w:fill="FFFFFF"/>
+        </w:rPr>
+        <w:t>ew studies have observed</w:t>
+      </w:r>
+      <w:r>
+        <w:rPr>
+          <w:rFonts w:ascii="Arial" w:hAnsi="Arial" w:cs="Arial"/>
+          <w:color w:val="0D0D0D"/>
+          <w:shd w:val="clear" w:color="auto" w:fill="FFFFFF"/>
+        </w:rPr>
+        <w:t xml:space="preserve"> the</w:t>
+      </w:r>
+      <w:r>
+        <w:rPr>
+          <w:rFonts w:ascii="Arial" w:hAnsi="Arial" w:cs="Arial"/>
+          <w:color w:val="0D0D0D"/>
+          <w:shd w:val="clear" w:color="auto" w:fill="FFFFFF"/>
+        </w:rPr>
+        <w:t xml:space="preserve"> long-term trends in stream carbon transport and fluxes. </w:t>
       </w:r>
     </w:p>
     <w:p>
@@ -1240,21 +1198,61 @@
           <w:ilvl w:val="0"/>
           <w:numId w:val="2"/>
         </w:numPr>
-        <w:rPr>
-          <w:rFonts w:ascii="Arial" w:hAnsi="Arial" w:cs="Arial"/>
-          <w:color w:val="0D0D0D"/>
-          <w:highlight w:val="green"/>
-          <w:shd w:val="clear" w:color="auto" w:fill="FFFFFF"/>
-        </w:rPr>
-      </w:pPr>
-      <w:r>
-        <w:rPr>
-          <w:rFonts w:ascii="Arial" w:hAnsi="Arial" w:cs="Arial"/>
-          <w:color w:val="0D0D0D"/>
-          <w:highlight w:val="green"/>
-          <w:shd w:val="clear" w:color="auto" w:fill="FFFFFF"/>
-        </w:rPr>
-        <w:t>as water quality sampling and processing for carbon can be laborious.</w:t>
+        <w:spacing w:line="360" w:lineRule="auto"/>
+        <w:ind w:left="720"/>
+        <w:rPr>
+          <w:rFonts w:ascii="Arial" w:hAnsi="Arial" w:cs="Arial"/>
+          <w:color w:val="0D0D0D"/>
+          <w:shd w:val="clear" w:color="auto" w:fill="FFFFFF"/>
+        </w:rPr>
+      </w:pPr>
+      <w:r>
+        <w:rPr>
+          <w:rFonts w:ascii="Arial" w:hAnsi="Arial" w:cs="Arial"/>
+          <w:color w:val="0D0D0D"/>
+          <w:shd w:val="clear" w:color="auto" w:fill="FFFFFF"/>
+        </w:rPr>
+        <w:t>Most publications target hot-spot moments, namely post-disturbance responses, or have a single,</w:t>
+      </w:r>
+      <w:r>
+        <w:rPr>
+          <w:rFonts w:ascii="Arial" w:hAnsi="Arial" w:cs="Arial"/>
+          <w:color w:val="0D0D0D"/>
+          <w:shd w:val="clear" w:color="auto" w:fill="FFFFFF"/>
+        </w:rPr>
+        <w:t xml:space="preserve"> wet-</w:t>
+      </w:r>
+      <w:r>
+        <w:rPr>
+          <w:rFonts w:ascii="Arial" w:hAnsi="Arial" w:cs="Arial"/>
+          <w:color w:val="0D0D0D"/>
+          <w:shd w:val="clear" w:color="auto" w:fill="FFFFFF"/>
+        </w:rPr>
+        <w:t>seaso</w:t>
+      </w:r>
+      <w:r>
+        <w:rPr>
+          <w:rFonts w:ascii="Arial" w:hAnsi="Arial" w:cs="Arial"/>
+          <w:color w:val="0D0D0D"/>
+          <w:shd w:val="clear" w:color="auto" w:fill="FFFFFF"/>
+        </w:rPr>
+        <w:t>n</w:t>
+      </w:r>
+      <w:r>
+        <w:rPr>
+          <w:rFonts w:ascii="Arial" w:hAnsi="Arial" w:cs="Arial"/>
+          <w:color w:val="0D0D0D"/>
+          <w:shd w:val="clear" w:color="auto" w:fill="FFFFFF"/>
+        </w:rPr>
+        <w:t xml:space="preserve"> study period</w:t>
+      </w:r>
+      <w:r>
+        <w:rPr>
+          <w:rFonts w:ascii="Arial" w:hAnsi="Arial" w:cs="Arial"/>
+          <w:color w:val="0D0D0D"/>
+          <w:shd w:val="clear" w:color="auto" w:fill="FFFFFF"/>
+        </w:rPr>
+        <w:t>.</w:t>
       </w:r>
     </w:p>
     <w:p>
@@ -1264,58 +1262,22 @@
           <w:ilvl w:val="0"/>
           <w:numId w:val="2"/>
         </w:numPr>
-        <w:rPr>
-          <w:rFonts w:ascii="Arial" w:hAnsi="Arial" w:cs="Arial"/>
-          <w:color w:val="0D0D0D"/>
-          <w:highlight w:val="green"/>
-          <w:shd w:val="clear" w:color="auto" w:fill="FFFFFF"/>
-        </w:rPr>
-      </w:pPr>
-      <w:r>
-        <w:rPr>
-          <w:rFonts w:ascii="Arial" w:hAnsi="Arial" w:cs="Arial"/>
-          <w:color w:val="0D0D0D"/>
-          <w:highlight w:val="green"/>
-          <w:shd w:val="clear" w:color="auto" w:fill="FFFFFF"/>
-        </w:rPr>
-        <w:t xml:space="preserve">As a result, the long-term timing and influences of stream carbon fluxes and trends </w:t>
-      </w:r>
-      <w:r>
-        <w:rPr>
-          <w:rFonts w:ascii="Arial" w:hAnsi="Arial" w:cs="Arial"/>
-          <w:color w:val="0D0D0D"/>
-          <w:highlight w:val="green"/>
-          <w:shd w:val="clear" w:color="auto" w:fill="FFFFFF"/>
-        </w:rPr>
-        <w:t>are</w:t>
-      </w:r>
-      <w:r>
-        <w:rPr>
-          <w:rFonts w:ascii="Arial" w:hAnsi="Arial" w:cs="Arial"/>
-          <w:color w:val="0D0D0D"/>
-          <w:highlight w:val="green"/>
-          <w:shd w:val="clear" w:color="auto" w:fill="FFFFFF"/>
-        </w:rPr>
-        <w:t xml:space="preserve"> largely unexplored</w:t>
-      </w:r>
-      <w:r>
-        <w:rPr>
-          <w:rFonts w:ascii="Arial" w:hAnsi="Arial" w:cs="Arial"/>
-          <w:color w:val="0D0D0D"/>
-          <w:highlight w:val="green"/>
-          <w:shd w:val="clear" w:color="auto" w:fill="FFFFFF"/>
-        </w:rPr>
-        <w:t xml:space="preserve">, however, with the improvement of technology, and durable, long-term, high frequency sensors… </w:t>
-      </w:r>
-    </w:p>
-    <w:p>
-      <w:pPr>
-        <w:rPr>
-          <w:rFonts w:ascii="Arial" w:hAnsi="Arial" w:cs="Arial"/>
-          <w:color w:val="0D0D0D"/>
-          <w:shd w:val="clear" w:color="auto" w:fill="FFFFFF"/>
-        </w:rPr>
-      </w:pPr>
+        <w:spacing w:line="360" w:lineRule="auto"/>
+        <w:ind w:left="720"/>
+        <w:rPr>
+          <w:rFonts w:ascii="Arial" w:hAnsi="Arial" w:cs="Arial"/>
+          <w:color w:val="0D0D0D"/>
+          <w:shd w:val="clear" w:color="auto" w:fill="FFFFFF"/>
+        </w:rPr>
+      </w:pPr>
+      <w:r>
+        <w:rPr>
+          <w:rFonts w:ascii="Arial" w:hAnsi="Arial" w:cs="Arial"/>
+          <w:color w:val="0D0D0D"/>
+          <w:shd w:val="clear" w:color="auto" w:fill="FFFFFF"/>
+        </w:rPr>
+        <w:t xml:space="preserve">Projects with longer study periods, largely only periodic sample dissolved organic carbon (DOC), ignoring and inferring trends in dissolved organic carbon (DIC). </w:t>
+      </w:r>
     </w:p>
     <w:p>
       <w:pPr>
@@ -1324,19 +1286,37 @@
           <w:ilvl w:val="0"/>
           <w:numId w:val="2"/>
         </w:numPr>
-        <w:rPr>
-          <w:rFonts w:ascii="Arial" w:hAnsi="Arial" w:cs="Arial"/>
-          <w:b/>
-          <w:bCs/>
-        </w:rPr>
-      </w:pPr>
-      <w:r>
-        <w:rPr>
-          <w:rFonts w:ascii="Arial" w:hAnsi="Arial" w:cs="Arial"/>
-          <w:b/>
-          <w:bCs/>
-        </w:rPr>
-        <w:t>Introduce flatwoods of Florida- why they are important, how they are related to the global carbon budget</w:t>
+        <w:spacing w:line="360" w:lineRule="auto"/>
+        <w:ind w:left="720"/>
+        <w:rPr>
+          <w:rFonts w:ascii="Arial" w:hAnsi="Arial" w:cs="Arial"/>
+          <w:color w:val="0D0D0D"/>
+          <w:shd w:val="clear" w:color="auto" w:fill="FFFFFF"/>
+        </w:rPr>
+      </w:pPr>
+      <w:r>
+        <w:rPr>
+          <w:rFonts w:ascii="Arial" w:hAnsi="Arial" w:cs="Arial"/>
+          <w:color w:val="0D0D0D"/>
+          <w:shd w:val="clear" w:color="auto" w:fill="FFFFFF"/>
+        </w:rPr>
+        <w:t xml:space="preserve">Sampling and processing all carbon species (organic carbon, carbonate, CO2, and CH4) </w:t>
+      </w:r>
+      <w:r>
+        <w:rPr>
+          <w:rFonts w:ascii="Arial" w:hAnsi="Arial" w:cs="Arial"/>
+          <w:color w:val="0D0D0D"/>
+          <w:shd w:val="clear" w:color="auto" w:fill="FFFFFF"/>
+        </w:rPr>
+        <w:t>is laborious</w:t>
+      </w:r>
+      <w:r>
+        <w:rPr>
+          <w:rFonts w:ascii="Arial" w:hAnsi="Arial" w:cs="Arial"/>
+          <w:color w:val="0D0D0D"/>
+          <w:shd w:val="clear" w:color="auto" w:fill="FFFFFF"/>
+        </w:rPr>
+        <w:t>; carbon-detecting instruments are costly, DIC samples expire quickly, and researchers are always battling with the inevitable degassing (CO2, CH4) and reactivity (DIC, CH4) of their samples.</w:t>
       </w:r>
     </w:p>
     <w:p>
@@ -1346,60 +1326,51 @@
           <w:ilvl w:val="0"/>
           <w:numId w:val="2"/>
         </w:numPr>
-        <w:rPr>
-          <w:rFonts w:ascii="Arial" w:hAnsi="Arial" w:cs="Arial"/>
-          <w:b/>
-          <w:bCs/>
-        </w:rPr>
-      </w:pPr>
-      <w:r>
-        <w:rPr>
-          <w:rFonts w:ascii="Arial" w:hAnsi="Arial" w:cs="Arial"/>
-          <w:b/>
-          <w:bCs/>
-        </w:rPr>
-        <w:t xml:space="preserve">Introduce project- three chapters and over arching goals </w:t>
+        <w:spacing w:line="360" w:lineRule="auto"/>
+        <w:ind w:left="720"/>
+        <w:rPr>
+          <w:rFonts w:ascii="Arial" w:hAnsi="Arial" w:cs="Arial"/>
+          <w:color w:val="0D0D0D"/>
+          <w:shd w:val="clear" w:color="auto" w:fill="FFFFFF"/>
+        </w:rPr>
+      </w:pPr>
+      <w:r>
+        <w:rPr>
+          <w:rFonts w:ascii="Arial" w:hAnsi="Arial" w:cs="Arial"/>
+          <w:color w:val="0D0D0D"/>
+          <w:shd w:val="clear" w:color="auto" w:fill="FFFFFF"/>
+        </w:rPr>
+        <w:t xml:space="preserve"> However, with the advancements </w:t>
+      </w:r>
+      <w:r>
+        <w:rPr>
+          <w:rFonts w:ascii="Arial" w:hAnsi="Arial" w:cs="Arial"/>
+          <w:color w:val="0D0D0D"/>
+          <w:shd w:val="clear" w:color="auto" w:fill="FFFFFF"/>
+        </w:rPr>
+        <w:t>of</w:t>
+      </w:r>
+      <w:r>
+        <w:rPr>
+          <w:rFonts w:ascii="Arial" w:hAnsi="Arial" w:cs="Arial"/>
+          <w:color w:val="0D0D0D"/>
+          <w:shd w:val="clear" w:color="auto" w:fill="FFFFFF"/>
+        </w:rPr>
+        <w:t xml:space="preserve"> high</w:t>
+      </w:r>
+      <w:r>
+        <w:rPr>
+          <w:rFonts w:ascii="Arial" w:hAnsi="Arial" w:cs="Arial"/>
+          <w:color w:val="0D0D0D"/>
+          <w:shd w:val="clear" w:color="auto" w:fill="FFFFFF"/>
+        </w:rPr>
+        <w:t>-frequency, durable and submersible sensors, and the research push to develop alternative, low-cost options, understanding the detailed mechanisms of stream carbon transport and transformation is now possible.</w:t>
       </w:r>
     </w:p>
     <w:p>
       <w:pPr>
-        <w:ind w:left="720" w:hanging="360"/>
-        <w:rPr>
-          <w:rFonts w:ascii="Arial" w:hAnsi="Arial" w:cs="Arial"/>
-        </w:rPr>
-      </w:pPr>
-    </w:p>
-    <w:p>
-      <w:pPr>
         <w:pStyle w:val="ListParagraph"/>
-        <w:rPr>
-          <w:rFonts w:ascii="Arial" w:hAnsi="Arial" w:cs="Arial"/>
-          <w:color w:val="0D0D0D"/>
-          <w:shd w:val="clear" w:color="auto" w:fill="FFFFFF"/>
-        </w:rPr>
-      </w:pPr>
-    </w:p>
-    <w:p>
-      <w:pPr>
-        <w:pStyle w:val="ListParagraph"/>
-        <w:rPr>
-          <w:rFonts w:ascii="Arial" w:hAnsi="Arial" w:cs="Arial"/>
-          <w:color w:val="0D0D0D"/>
-          <w:shd w:val="clear" w:color="auto" w:fill="FFFFFF"/>
-        </w:rPr>
-      </w:pPr>
-      <w:r>
-        <w:rPr>
-          <w:rFonts w:ascii="Arial" w:hAnsi="Arial" w:cs="Arial"/>
-          <w:color w:val="0D0D0D"/>
-          <w:shd w:val="clear" w:color="auto" w:fill="FFFFFF"/>
-        </w:rPr>
-        <w:t>This should probably all go to chapter 2…</w:t>
-      </w:r>
-    </w:p>
-    <w:p>
-      <w:pPr>
-        <w:pStyle w:val="ListParagraph"/>
+        <w:spacing w:line="360" w:lineRule="auto"/>
         <w:rPr>
           <w:rFonts w:ascii="Arial" w:hAnsi="Arial" w:cs="Arial"/>
           <w:color w:val="0D0D0D"/>
@@ -1412,78 +1383,80 @@
         <w:pStyle w:val="ListParagraph"/>
         <w:numPr>
           <w:ilvl w:val="0"/>
-          <w:numId w:val="1"/>
+          <w:numId w:val="2"/>
         </w:numPr>
-        <w:rPr>
-          <w:rFonts w:ascii="Arial" w:hAnsi="Arial" w:cs="Arial"/>
-          <w:color w:val="0D0D0D"/>
-          <w:shd w:val="clear" w:color="auto" w:fill="FFFFFF"/>
-        </w:rPr>
-      </w:pPr>
-      <w:r>
-        <w:rPr>
-          <w:rFonts w:ascii="Arial" w:hAnsi="Arial" w:cs="Arial"/>
-          <w:color w:val="0D0D0D"/>
-          <w:shd w:val="clear" w:color="auto" w:fill="FFFFFF"/>
-        </w:rPr>
-        <w:t>At the watershed scale, studies</w:t>
-      </w:r>
-      <w:r>
-        <w:rPr>
-          <w:rFonts w:ascii="Arial" w:hAnsi="Arial" w:cs="Arial"/>
-          <w:color w:val="0D0D0D"/>
-          <w:shd w:val="clear" w:color="auto" w:fill="FFFFFF"/>
-        </w:rPr>
-        <w:t xml:space="preserve"> that have</w:t>
-      </w:r>
-      <w:r>
-        <w:rPr>
-          <w:rFonts w:ascii="Arial" w:hAnsi="Arial" w:cs="Arial"/>
-          <w:color w:val="0D0D0D"/>
-          <w:shd w:val="clear" w:color="auto" w:fill="FFFFFF"/>
-        </w:rPr>
-        <w:t xml:space="preserve"> investigat</w:t>
-      </w:r>
-      <w:r>
-        <w:rPr>
-          <w:rFonts w:ascii="Arial" w:hAnsi="Arial" w:cs="Arial"/>
-          <w:color w:val="0D0D0D"/>
-          <w:shd w:val="clear" w:color="auto" w:fill="FFFFFF"/>
-        </w:rPr>
-        <w:t>ed</w:t>
-      </w:r>
-      <w:r>
-        <w:rPr>
-          <w:rFonts w:ascii="Arial" w:hAnsi="Arial" w:cs="Arial"/>
-          <w:color w:val="0D0D0D"/>
-          <w:shd w:val="clear" w:color="auto" w:fill="FFFFFF"/>
-        </w:rPr>
-        <w:t xml:space="preserve"> wetland C-fluxes to streams often overlook riparian wetlands, instead focusing solely on isolated or intermittently connected wetlands (those linked to streams by overland flow during periods of high discharge) </w:t>
-      </w:r>
-      <w:sdt>
-        <w:sdtPr>
-          <w:rPr>
-            <w:rFonts w:ascii="Arial" w:hAnsi="Arial" w:cs="Arial"/>
-            <w:color w:val="000000"/>
-            <w:shd w:val="clear" w:color="auto" w:fill="FFFFFF"/>
-          </w:rPr>
-          <w:tag w:val="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"/>
-          <w:id w:val="-1980911755"/>
-          <w:placeholder>
-            <w:docPart w:val="7CBBE132831F4BC0B9628DFCADE6DBD9"/>
-          </w:placeholder>
-        </w:sdtPr>
-        <w:sdtContent>
-          <w:r>
-            <w:rPr>
-              <w:rFonts w:ascii="Arial" w:hAnsi="Arial" w:cs="Arial"/>
-              <w:color w:val="000000"/>
-              <w:shd w:val="clear" w:color="auto" w:fill="FFFFFF"/>
-            </w:rPr>
-            <w:t>(e.g. Casson et al., 2019; Hosen et al., 2018; Moustapha et al., 2022; Solano et al., 2024)</w:t>
-          </w:r>
-        </w:sdtContent>
-      </w:sdt>
+        <w:spacing w:line="360" w:lineRule="auto"/>
+        <w:ind w:left="720"/>
+        <w:rPr>
+          <w:rFonts w:ascii="Arial" w:hAnsi="Arial" w:cs="Arial"/>
+          <w:color w:val="0D0D0D"/>
+          <w:shd w:val="clear" w:color="auto" w:fill="FFFFFF"/>
+        </w:rPr>
+      </w:pPr>
+      <w:r>
+        <w:rPr>
+          <w:rFonts w:ascii="Arial" w:hAnsi="Arial" w:cs="Arial"/>
+          <w:color w:val="0D0D0D"/>
+          <w:shd w:val="clear" w:color="auto" w:fill="FFFFFF"/>
+        </w:rPr>
+        <w:t>For my dissertation</w:t>
+      </w:r>
+      <w:r>
+        <w:rPr>
+          <w:rFonts w:ascii="Arial" w:hAnsi="Arial" w:cs="Arial"/>
+          <w:color w:val="0D0D0D"/>
+          <w:shd w:val="clear" w:color="auto" w:fill="FFFFFF"/>
+        </w:rPr>
+        <w:t xml:space="preserve">, </w:t>
+      </w:r>
+      <w:r>
+        <w:rPr>
+          <w:rFonts w:ascii="Arial" w:hAnsi="Arial" w:cs="Arial"/>
+          <w:color w:val="0D0D0D"/>
+          <w:shd w:val="clear" w:color="auto" w:fill="FFFFFF"/>
+        </w:rPr>
+        <w:t>I aim to investigate the detailed mechanism o</w:t>
+      </w:r>
+      <w:r>
+        <w:rPr>
+          <w:rFonts w:ascii="Arial" w:hAnsi="Arial" w:cs="Arial"/>
+          <w:color w:val="0D0D0D"/>
+          <w:shd w:val="clear" w:color="auto" w:fill="FFFFFF"/>
+        </w:rPr>
+        <w:t>f</w:t>
+      </w:r>
+      <w:r>
+        <w:rPr>
+          <w:rFonts w:ascii="Arial" w:hAnsi="Arial" w:cs="Arial"/>
+          <w:color w:val="0D0D0D"/>
+          <w:shd w:val="clear" w:color="auto" w:fill="FFFFFF"/>
+        </w:rPr>
+        <w:t xml:space="preserve"> stream carbon </w:t>
+      </w:r>
+      <w:r>
+        <w:rPr>
+          <w:rFonts w:ascii="Arial" w:hAnsi="Arial" w:cs="Arial"/>
+          <w:color w:val="0D0D0D"/>
+          <w:shd w:val="clear" w:color="auto" w:fill="FFFFFF"/>
+        </w:rPr>
+        <w:t xml:space="preserve">within </w:t>
+      </w:r>
+      <w:r>
+        <w:rPr>
+          <w:rFonts w:ascii="Arial" w:hAnsi="Arial" w:cs="Arial"/>
+          <w:color w:val="0D0D0D"/>
+          <w:shd w:val="clear" w:color="auto" w:fill="FFFFFF"/>
+        </w:rPr>
+        <w:t>Bradford Experimental Forest (BEF)</w:t>
+      </w:r>
+      <w:r>
+        <w:rPr>
+          <w:rFonts w:ascii="Arial" w:hAnsi="Arial" w:cs="Arial"/>
+          <w:color w:val="0D0D0D"/>
+          <w:shd w:val="clear" w:color="auto" w:fill="FFFFFF"/>
+        </w:rPr>
+        <w:t>, a flatwood landscape located in North Florida</w:t>
+      </w:r>
       <w:r>
         <w:rPr>
           <w:rFonts w:ascii="Arial" w:hAnsi="Arial" w:cs="Arial"/>
@@ -1491,6 +1464,119 @@
           <w:shd w:val="clear" w:color="auto" w:fill="FFFFFF"/>
         </w:rPr>
         <w:t xml:space="preserve">. </w:t>
+      </w:r>
+      <w:r>
+        <w:rPr>
+          <w:rFonts w:ascii="Arial" w:hAnsi="Arial" w:cs="Arial"/>
+          <w:color w:val="0D0D0D"/>
+          <w:shd w:val="clear" w:color="auto" w:fill="FFFFFF"/>
+        </w:rPr>
+        <w:t>Primarily m</w:t>
+      </w:r>
+      <w:r>
+        <w:rPr>
+          <w:rFonts w:ascii="Arial" w:hAnsi="Arial" w:cs="Arial"/>
+          <w:color w:val="0D0D0D"/>
+          <w:shd w:val="clear" w:color="auto" w:fill="FFFFFF"/>
+        </w:rPr>
+        <w:t xml:space="preserve">anaged for pine stands, BEF </w:t>
+      </w:r>
+      <w:r>
+        <w:rPr>
+          <w:rFonts w:ascii="Arial" w:hAnsi="Arial" w:cs="Arial"/>
+          <w:color w:val="0D0D0D"/>
+          <w:shd w:val="clear" w:color="auto" w:fill="FFFFFF"/>
+        </w:rPr>
+        <w:t>features</w:t>
+      </w:r>
+      <w:r>
+        <w:rPr>
+          <w:rFonts w:ascii="Arial" w:hAnsi="Arial" w:cs="Arial"/>
+          <w:color w:val="0D0D0D"/>
+          <w:shd w:val="clear" w:color="auto" w:fill="FFFFFF"/>
+        </w:rPr>
+        <w:t xml:space="preserve"> a</w:t>
+      </w:r>
+      <w:r>
+        <w:rPr>
+          <w:rFonts w:ascii="Arial" w:hAnsi="Arial" w:cs="Arial"/>
+          <w:color w:val="0D0D0D"/>
+          <w:shd w:val="clear" w:color="auto" w:fill="FFFFFF"/>
+        </w:rPr>
+        <w:t xml:space="preserve"> low relief </w:t>
+      </w:r>
+      <w:r>
+        <w:rPr>
+          <w:rFonts w:ascii="Arial" w:hAnsi="Arial" w:cs="Arial"/>
+          <w:color w:val="0D0D0D"/>
+          <w:shd w:val="clear" w:color="auto" w:fill="FFFFFF"/>
+        </w:rPr>
+        <w:lastRenderedPageBreak/>
+        <w:t xml:space="preserve">terrain dotted with numerous wetland depressions ideal for carbon storage. </w:t>
+      </w:r>
+      <w:r>
+        <w:rPr>
+          <w:rFonts w:ascii="Arial" w:hAnsi="Arial" w:cs="Arial"/>
+          <w:color w:val="0D0D0D"/>
+          <w:shd w:val="clear" w:color="auto" w:fill="FFFFFF"/>
+        </w:rPr>
+        <w:t xml:space="preserve">Due to </w:t>
+      </w:r>
+      <w:r>
+        <w:rPr>
+          <w:rFonts w:ascii="Arial" w:hAnsi="Arial" w:cs="Arial"/>
+          <w:color w:val="0D0D0D"/>
+          <w:shd w:val="clear" w:color="auto" w:fill="FFFFFF"/>
+        </w:rPr>
+        <w:t>the Hawthorne Formation</w:t>
+      </w:r>
+      <w:r>
+        <w:rPr>
+          <w:rFonts w:ascii="Arial" w:hAnsi="Arial" w:cs="Arial"/>
+          <w:color w:val="0D0D0D"/>
+          <w:shd w:val="clear" w:color="auto" w:fill="FFFFFF"/>
+        </w:rPr>
+        <w:t xml:space="preserve"> and </w:t>
+      </w:r>
+      <w:r>
+        <w:rPr>
+          <w:rFonts w:ascii="Arial" w:hAnsi="Arial" w:cs="Arial"/>
+          <w:color w:val="0D0D0D"/>
+          <w:shd w:val="clear" w:color="auto" w:fill="FFFFFF"/>
+        </w:rPr>
+        <w:t>BEF’s</w:t>
+      </w:r>
+      <w:r>
+        <w:rPr>
+          <w:rFonts w:ascii="Arial" w:hAnsi="Arial" w:cs="Arial"/>
+          <w:color w:val="0D0D0D"/>
+          <w:shd w:val="clear" w:color="auto" w:fill="FFFFFF"/>
+        </w:rPr>
+        <w:t xml:space="preserve"> </w:t>
+      </w:r>
+      <w:r>
+        <w:rPr>
+          <w:rFonts w:ascii="Arial" w:hAnsi="Arial" w:cs="Arial"/>
+          <w:color w:val="0D0D0D"/>
+          <w:shd w:val="clear" w:color="auto" w:fill="FFFFFF"/>
+        </w:rPr>
+        <w:t>dense wetland</w:t>
+      </w:r>
+      <w:r>
+        <w:rPr>
+          <w:rFonts w:ascii="Arial" w:hAnsi="Arial" w:cs="Arial"/>
+          <w:color w:val="0D0D0D"/>
+          <w:shd w:val="clear" w:color="auto" w:fill="FFFFFF"/>
+        </w:rPr>
+        <w:t xml:space="preserve"> </w:t>
+      </w:r>
+      <w:r>
+        <w:rPr>
+          <w:rFonts w:ascii="Arial" w:hAnsi="Arial" w:cs="Arial"/>
+          <w:color w:val="0D0D0D"/>
+          <w:shd w:val="clear" w:color="auto" w:fill="FFFFFF"/>
+        </w:rPr>
+        <w:t>area</w:t>
       </w:r>
     </w:p>
     <w:p>
@@ -1498,98 +1584,63 @@
         <w:pStyle w:val="ListParagraph"/>
         <w:numPr>
           <w:ilvl w:val="0"/>
-          <w:numId w:val="1"/>
+          <w:numId w:val="2"/>
         </w:numPr>
-        <w:rPr>
-          <w:rFonts w:ascii="Arial" w:hAnsi="Arial" w:cs="Arial"/>
-          <w:color w:val="0D0D0D"/>
-          <w:shd w:val="clear" w:color="auto" w:fill="FFFFFF"/>
-        </w:rPr>
-      </w:pPr>
-      <w:r>
-        <w:rPr>
-          <w:rFonts w:ascii="Arial" w:hAnsi="Arial" w:cs="Arial"/>
-          <w:color w:val="0D0D0D"/>
-          <w:shd w:val="clear" w:color="auto" w:fill="FFFFFF"/>
-        </w:rPr>
-        <w:t>Riparian wetlands</w:t>
-      </w:r>
-      <w:r>
-        <w:rPr>
-          <w:rFonts w:ascii="Arial" w:hAnsi="Arial" w:cs="Arial"/>
-          <w:color w:val="0D0D0D"/>
-          <w:shd w:val="clear" w:color="auto" w:fill="FFFFFF"/>
-        </w:rPr>
-        <w:t>-</w:t>
-      </w:r>
-      <w:r>
-        <w:rPr>
-          <w:rFonts w:ascii="Arial" w:hAnsi="Arial" w:cs="Arial"/>
-          <w:color w:val="0D0D0D"/>
-          <w:shd w:val="clear" w:color="auto" w:fill="FFFFFF"/>
-        </w:rPr>
-        <w:t>the transitional zone between terrestrial uplands and streams</w:t>
-      </w:r>
-      <w:r>
-        <w:rPr>
-          <w:rFonts w:ascii="Arial" w:hAnsi="Arial" w:cs="Arial"/>
-          <w:color w:val="0D0D0D"/>
-          <w:shd w:val="clear" w:color="auto" w:fill="FFFFFF"/>
-        </w:rPr>
-        <w:t xml:space="preserve"> </w:t>
-      </w:r>
-      <w:r>
-        <w:rPr>
-          <w:rFonts w:ascii="Arial" w:hAnsi="Arial" w:cs="Arial"/>
-          <w:color w:val="0D0D0D"/>
-          <w:shd w:val="clear" w:color="auto" w:fill="FFFFFF"/>
-        </w:rPr>
-        <w:t xml:space="preserve">can exert a disproportionate influence on stream chemistry </w:t>
-      </w:r>
-      <w:r>
-        <w:rPr>
-          <w:rFonts w:ascii="Arial" w:hAnsi="Arial" w:cs="Arial"/>
-          <w:color w:val="0D0D0D"/>
-          <w:shd w:val="clear" w:color="auto" w:fill="FFFFFF"/>
-        </w:rPr>
-        <w:t>as</w:t>
-      </w:r>
-      <w:r>
-        <w:rPr>
-          <w:rFonts w:ascii="Arial" w:hAnsi="Arial" w:cs="Arial"/>
-          <w:color w:val="0D0D0D"/>
-          <w:shd w:val="clear" w:color="auto" w:fill="FFFFFF"/>
-        </w:rPr>
-        <w:t xml:space="preserve"> all particulates and nutrients must pass through them, typically via subsurface flow, before reaching streams </w:t>
-      </w:r>
-      <w:sdt>
-        <w:sdtPr>
-          <w:rPr>
-            <w:rFonts w:ascii="Arial" w:hAnsi="Arial" w:cs="Arial"/>
-            <w:shd w:val="clear" w:color="auto" w:fill="FFFFFF"/>
-          </w:rPr>
-          <w:tag w:val="MENDELEY_CITATION_v3_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"/>
-          <w:id w:val="605316186"/>
-          <w:placeholder>
-            <w:docPart w:val="7CBBE132831F4BC0B9628DFCADE6DBD9"/>
-          </w:placeholder>
-        </w:sdtPr>
-        <w:sdtContent>
-          <w:r>
-            <w:rPr>
-              <w:rFonts w:ascii="Arial" w:eastAsia="Times New Roman" w:hAnsi="Arial" w:cs="Arial"/>
-            </w:rPr>
-            <w:t>(Kirk &amp; Cohen, 2023; Wohl et al., 2017)</w:t>
-          </w:r>
-        </w:sdtContent>
-      </w:sdt>
-      <w:r>
-        <w:rPr>
-          <w:rFonts w:ascii="Arial" w:hAnsi="Arial" w:cs="Arial"/>
-          <w:color w:val="0D0D0D"/>
-          <w:shd w:val="clear" w:color="auto" w:fill="FFFFFF"/>
-        </w:rPr>
-        <w:t xml:space="preserve">. </w:t>
+        <w:spacing w:line="360" w:lineRule="auto"/>
+        <w:ind w:left="720"/>
+        <w:rPr>
+          <w:rFonts w:ascii="Arial" w:hAnsi="Arial" w:cs="Arial"/>
+          <w:color w:val="0D0D0D"/>
+          <w:shd w:val="clear" w:color="auto" w:fill="FFFFFF"/>
+        </w:rPr>
+      </w:pPr>
+      <w:r>
+        <w:rPr>
+          <w:rFonts w:ascii="Arial" w:hAnsi="Arial" w:cs="Arial"/>
+          <w:color w:val="0D0D0D"/>
+          <w:shd w:val="clear" w:color="auto" w:fill="FFFFFF"/>
+        </w:rPr>
+        <w:t>D</w:t>
+      </w:r>
+      <w:r>
+        <w:rPr>
+          <w:rFonts w:ascii="Arial" w:hAnsi="Arial" w:cs="Arial"/>
+          <w:color w:val="0D0D0D"/>
+          <w:shd w:val="clear" w:color="auto" w:fill="FFFFFF"/>
+        </w:rPr>
+        <w:t xml:space="preserve">eep groundwater seepage from the Upper Floridia Aquifer (UFA) is minimal, and the flux of </w:t>
+      </w:r>
+      <w:r>
+        <w:rPr>
+          <w:rFonts w:ascii="Arial" w:hAnsi="Arial" w:cs="Arial"/>
+          <w:color w:val="0D0D0D"/>
+          <w:shd w:val="clear" w:color="auto" w:fill="FFFFFF"/>
+        </w:rPr>
+        <w:t>carbon</w:t>
+      </w:r>
+      <w:r>
+        <w:rPr>
+          <w:rFonts w:ascii="Arial" w:hAnsi="Arial" w:cs="Arial"/>
+          <w:color w:val="0D0D0D"/>
+          <w:shd w:val="clear" w:color="auto" w:fill="FFFFFF"/>
+        </w:rPr>
+        <w:t xml:space="preserve"> to streams is driven by lateral transport via the shallow water table</w:t>
+      </w:r>
+      <w:r>
+        <w:rPr>
+          <w:rFonts w:ascii="Arial" w:hAnsi="Arial" w:cs="Arial"/>
+          <w:color w:val="0D0D0D"/>
+          <w:shd w:val="clear" w:color="auto" w:fill="FFFFFF"/>
+        </w:rPr>
+        <w:t xml:space="preserve"> where </w:t>
+      </w:r>
+      <w:r>
+        <w:rPr>
+          <w:rFonts w:ascii="Arial" w:hAnsi="Arial" w:cs="Arial"/>
+          <w:color w:val="0D0D0D"/>
+          <w:shd w:val="clear" w:color="auto" w:fill="FFFFFF"/>
+        </w:rPr>
+        <w:t xml:space="preserve">particulates flow laterally downhill before ultimately discharging into tannic, blackwater streams. </w:t>
       </w:r>
     </w:p>
     <w:p>
@@ -1597,61 +1648,62 @@
         <w:pStyle w:val="ListParagraph"/>
         <w:numPr>
           <w:ilvl w:val="0"/>
-          <w:numId w:val="1"/>
+          <w:numId w:val="2"/>
         </w:numPr>
-        <w:rPr>
-          <w:rFonts w:ascii="Arial" w:hAnsi="Arial" w:cs="Arial"/>
-          <w:color w:val="0D0D0D"/>
-          <w:shd w:val="clear" w:color="auto" w:fill="FFFFFF"/>
-        </w:rPr>
-      </w:pPr>
-      <w:r>
-        <w:rPr>
-          <w:rFonts w:ascii="Arial" w:hAnsi="Arial" w:cs="Arial"/>
-          <w:color w:val="0D0D0D"/>
-          <w:shd w:val="clear" w:color="auto" w:fill="FFFFFF"/>
-        </w:rPr>
-        <w:t xml:space="preserve">Consequently, riparian wetlands </w:t>
-      </w:r>
-      <w:r>
-        <w:rPr>
-          <w:rFonts w:ascii="Arial" w:hAnsi="Arial" w:cs="Arial"/>
-          <w:color w:val="0D0D0D"/>
-          <w:shd w:val="clear" w:color="auto" w:fill="FFFFFF"/>
-        </w:rPr>
-        <w:t xml:space="preserve">have been hypothesized to </w:t>
-      </w:r>
-      <w:r>
-        <w:rPr>
-          <w:rFonts w:ascii="Arial" w:hAnsi="Arial" w:cs="Arial"/>
-          <w:color w:val="0D0D0D"/>
-          <w:shd w:val="clear" w:color="auto" w:fill="FFFFFF"/>
-        </w:rPr>
-        <w:t xml:space="preserve">harbor significant potential for </w:t>
-      </w:r>
-      <w:r>
-        <w:rPr>
-          <w:rFonts w:ascii="Arial" w:hAnsi="Arial" w:cs="Arial"/>
-          <w:color w:val="0D0D0D"/>
-          <w:shd w:val="clear" w:color="auto" w:fill="FFFFFF"/>
-        </w:rPr>
-        <w:t>carbon</w:t>
-      </w:r>
-      <w:r>
-        <w:rPr>
-          <w:rFonts w:ascii="Arial" w:hAnsi="Arial" w:cs="Arial"/>
-          <w:color w:val="0D0D0D"/>
-          <w:shd w:val="clear" w:color="auto" w:fill="FFFFFF"/>
-        </w:rPr>
-        <w:t xml:space="preserve"> storage and could serve as</w:t>
-      </w:r>
-      <w:r>
-        <w:rPr>
-          <w:rFonts w:ascii="Arial" w:hAnsi="Arial" w:cs="Arial"/>
-          <w:color w:val="0D0D0D"/>
-          <w:shd w:val="clear" w:color="auto" w:fill="FFFFFF"/>
-        </w:rPr>
-        <w:t xml:space="preserve"> significant</w:t>
+        <w:spacing w:line="360" w:lineRule="auto"/>
+        <w:ind w:left="720"/>
+        <w:rPr>
+          <w:rFonts w:ascii="Arial" w:hAnsi="Arial" w:cs="Arial"/>
+          <w:color w:val="0D0D0D"/>
+          <w:shd w:val="clear" w:color="auto" w:fill="FFFFFF"/>
+        </w:rPr>
+      </w:pPr>
+      <w:r>
+        <w:rPr>
+          <w:rFonts w:ascii="Arial" w:hAnsi="Arial" w:cs="Arial"/>
+          <w:color w:val="0D0D0D"/>
+          <w:shd w:val="clear" w:color="auto" w:fill="FFFFFF"/>
+        </w:rPr>
+        <w:t>My dissertation is divided into three chapters</w:t>
+      </w:r>
+      <w:r>
+        <w:rPr>
+          <w:rFonts w:ascii="Arial" w:hAnsi="Arial" w:cs="Arial"/>
+          <w:color w:val="0D0D0D"/>
+          <w:shd w:val="clear" w:color="auto" w:fill="FFFFFF"/>
+        </w:rPr>
+        <w:t>: stream carbon, river corridor carbon, and surrounding landscape influences.</w:t>
+      </w:r>
+    </w:p>
+    <w:p>
+      <w:pPr>
+        <w:pStyle w:val="ListParagraph"/>
+        <w:numPr>
+          <w:ilvl w:val="1"/>
+          <w:numId w:val="2"/>
+        </w:numPr>
+        <w:spacing w:line="360" w:lineRule="auto"/>
+        <w:rPr>
+          <w:rFonts w:ascii="Arial" w:hAnsi="Arial" w:cs="Arial"/>
+          <w:color w:val="0D0D0D"/>
+          <w:shd w:val="clear" w:color="auto" w:fill="FFFFFF"/>
+        </w:rPr>
+      </w:pPr>
+      <w:r>
+        <w:rPr>
+          <w:rFonts w:ascii="Arial" w:hAnsi="Arial" w:cs="Arial"/>
+          <w:color w:val="0D0D0D"/>
+          <w:shd w:val="clear" w:color="auto" w:fill="FFFFFF"/>
+        </w:rPr>
+        <w:t xml:space="preserve">Chapter </w:t>
+      </w:r>
+      <w:r>
+        <w:rPr>
+          <w:rFonts w:ascii="Arial" w:hAnsi="Arial" w:cs="Arial"/>
+          <w:color w:val="0D0D0D"/>
+          <w:shd w:val="clear" w:color="auto" w:fill="FFFFFF"/>
+        </w:rPr>
+        <w:t>1.</w:t>
       </w:r>
       <w:r>
         <w:rPr>
@@ -1667,131 +1719,133 @@
           <w:color w:val="0D0D0D"/>
           <w:shd w:val="clear" w:color="auto" w:fill="FFFFFF"/>
         </w:rPr>
-        <w:t>carbon</w:t>
-      </w:r>
-      <w:r>
-        <w:rPr>
-          <w:rFonts w:ascii="Arial" w:hAnsi="Arial" w:cs="Arial"/>
-          <w:color w:val="0D0D0D"/>
-          <w:shd w:val="clear" w:color="auto" w:fill="FFFFFF"/>
-        </w:rPr>
-        <w:t xml:space="preserve"> source for streams </w:t>
-      </w:r>
-      <w:sdt>
-        <w:sdtPr>
-          <w:rPr>
-            <w:rFonts w:ascii="Arial" w:hAnsi="Arial" w:cs="Arial"/>
-            <w:color w:val="000000"/>
-            <w:shd w:val="clear" w:color="auto" w:fill="FFFFFF"/>
-          </w:rPr>
-          <w:tag w:val="MENDELEY_CITATION_v3_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"/>
-          <w:id w:val="-79298891"/>
-          <w:placeholder>
-            <w:docPart w:val="7CBBE132831F4BC0B9628DFCADE6DBD9"/>
-          </w:placeholder>
-        </w:sdtPr>
-        <w:sdtContent>
-          <w:r>
-            <w:rPr>
-              <w:rFonts w:ascii="Arial" w:hAnsi="Arial" w:cs="Arial"/>
-              <w:color w:val="000000"/>
-              <w:shd w:val="clear" w:color="auto" w:fill="FFFFFF"/>
-            </w:rPr>
-            <w:t>(Ledesma et al., 2015)</w:t>
-          </w:r>
-        </w:sdtContent>
-      </w:sdt>
-      <w:r>
-        <w:rPr>
-          <w:rFonts w:ascii="Arial" w:hAnsi="Arial" w:cs="Arial"/>
-          <w:color w:val="0D0D0D"/>
-          <w:shd w:val="clear" w:color="auto" w:fill="FFFFFF"/>
-        </w:rPr>
-        <w:t xml:space="preserve">, </w:t>
-      </w:r>
-      <w:r>
-        <w:rPr>
-          <w:rFonts w:ascii="Arial" w:hAnsi="Arial" w:cs="Arial"/>
-          <w:color w:val="0D0D0D"/>
-          <w:shd w:val="clear" w:color="auto" w:fill="FFFFFF"/>
-        </w:rPr>
-        <w:t>especially</w:t>
-      </w:r>
-      <w:r>
-        <w:rPr>
-          <w:rFonts w:ascii="Arial" w:hAnsi="Arial" w:cs="Arial"/>
-          <w:color w:val="0D0D0D"/>
-          <w:shd w:val="clear" w:color="auto" w:fill="FFFFFF"/>
-        </w:rPr>
-        <w:t xml:space="preserve"> if the landscape </w:t>
-      </w:r>
-      <w:r>
-        <w:rPr>
-          <w:rFonts w:ascii="Arial" w:hAnsi="Arial" w:cs="Arial"/>
-          <w:color w:val="0D0D0D"/>
-          <w:shd w:val="clear" w:color="auto" w:fill="FFFFFF"/>
-        </w:rPr>
-        <w:t>favors</w:t>
-      </w:r>
-      <w:r>
-        <w:rPr>
-          <w:rFonts w:ascii="Arial" w:hAnsi="Arial" w:cs="Arial"/>
-          <w:color w:val="0D0D0D"/>
-          <w:shd w:val="clear" w:color="auto" w:fill="FFFFFF"/>
-        </w:rPr>
-        <w:t xml:space="preserve"> subsurface </w:t>
-      </w:r>
-      <w:r>
-        <w:rPr>
-          <w:rFonts w:ascii="Arial" w:hAnsi="Arial" w:cs="Arial"/>
-          <w:color w:val="0D0D0D"/>
-          <w:shd w:val="clear" w:color="auto" w:fill="FFFFFF"/>
-        </w:rPr>
-        <w:lastRenderedPageBreak/>
-        <w:t xml:space="preserve">lateral flow as opposed to longitudinal overland flow from upland sources </w:t>
-      </w:r>
-      <w:sdt>
-        <w:sdtPr>
-          <w:rPr>
-            <w:rFonts w:ascii="Arial" w:hAnsi="Arial" w:cs="Arial"/>
-            <w:shd w:val="clear" w:color="auto" w:fill="FFFFFF"/>
-          </w:rPr>
-          <w:tag w:val="MENDELEY_CITATION_v3_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"/>
-          <w:id w:val="1512098606"/>
-          <w:placeholder>
-            <w:docPart w:val="7CBBE132831F4BC0B9628DFCADE6DBD9"/>
-          </w:placeholder>
-        </w:sdtPr>
-        <w:sdtContent>
-          <w:r>
-            <w:rPr>
-              <w:rFonts w:ascii="Arial" w:eastAsia="Times New Roman" w:hAnsi="Arial" w:cs="Arial"/>
-            </w:rPr>
-            <w:t xml:space="preserve">(Harvey &amp; </w:t>
-          </w:r>
-          <w:proofErr w:type="spellStart"/>
-          <w:r>
-            <w:rPr>
-              <w:rFonts w:ascii="Arial" w:eastAsia="Times New Roman" w:hAnsi="Arial" w:cs="Arial"/>
-            </w:rPr>
-            <w:t>Gooseff</w:t>
-          </w:r>
-          <w:proofErr w:type="spellEnd"/>
-          <w:r>
-            <w:rPr>
-              <w:rFonts w:ascii="Arial" w:eastAsia="Times New Roman" w:hAnsi="Arial" w:cs="Arial"/>
-            </w:rPr>
-            <w:t>, 2015; Kirk &amp; Cohen, 2023)</w:t>
-          </w:r>
-        </w:sdtContent>
-      </w:sdt>
-      <w:r>
-        <w:rPr>
-          <w:rFonts w:ascii="Arial" w:hAnsi="Arial" w:cs="Arial"/>
-          <w:color w:val="0D0D0D"/>
-          <w:shd w:val="clear" w:color="auto" w:fill="FFFFFF"/>
-        </w:rPr>
-        <w:t xml:space="preserve">. </w:t>
+        <w:t>E</w:t>
+      </w:r>
+      <w:r>
+        <w:rPr>
+          <w:rFonts w:ascii="Arial" w:hAnsi="Arial" w:cs="Arial"/>
+          <w:color w:val="0D0D0D"/>
+          <w:shd w:val="clear" w:color="auto" w:fill="FFFFFF"/>
+        </w:rPr>
+        <w:t>xploring the seasonal timing of stream carbon</w:t>
+      </w:r>
+      <w:r>
+        <w:rPr>
+          <w:rFonts w:ascii="Arial" w:hAnsi="Arial" w:cs="Arial"/>
+          <w:color w:val="0D0D0D"/>
+          <w:shd w:val="clear" w:color="auto" w:fill="FFFFFF"/>
+        </w:rPr>
+        <w:t xml:space="preserve"> </w:t>
+      </w:r>
+      <w:r>
+        <w:rPr>
+          <w:rFonts w:ascii="Arial" w:hAnsi="Arial" w:cs="Arial"/>
+          <w:color w:val="0D0D0D"/>
+          <w:shd w:val="clear" w:color="auto" w:fill="FFFFFF"/>
+        </w:rPr>
+        <w:t xml:space="preserve">and its relationship to discharge, </w:t>
+      </w:r>
+    </w:p>
+    <w:p>
+      <w:pPr>
+        <w:pStyle w:val="ListParagraph"/>
+        <w:numPr>
+          <w:ilvl w:val="1"/>
+          <w:numId w:val="2"/>
+        </w:numPr>
+        <w:spacing w:line="360" w:lineRule="auto"/>
+        <w:rPr>
+          <w:rFonts w:ascii="Arial" w:hAnsi="Arial" w:cs="Arial"/>
+          <w:color w:val="0D0D0D"/>
+          <w:shd w:val="clear" w:color="auto" w:fill="FFFFFF"/>
+        </w:rPr>
+      </w:pPr>
+      <w:r>
+        <w:rPr>
+          <w:rFonts w:ascii="Arial" w:hAnsi="Arial" w:cs="Arial"/>
+          <w:color w:val="0D0D0D"/>
+          <w:shd w:val="clear" w:color="auto" w:fill="FFFFFF"/>
+        </w:rPr>
+        <w:t>Chapter 2</w:t>
+      </w:r>
+      <w:r>
+        <w:rPr>
+          <w:rFonts w:ascii="Arial" w:hAnsi="Arial" w:cs="Arial"/>
+          <w:color w:val="0D0D0D"/>
+          <w:shd w:val="clear" w:color="auto" w:fill="FFFFFF"/>
+        </w:rPr>
+        <w:t>.</w:t>
+      </w:r>
+      <w:r>
+        <w:rPr>
+          <w:rFonts w:ascii="Arial" w:hAnsi="Arial" w:cs="Arial"/>
+          <w:color w:val="0D0D0D"/>
+          <w:shd w:val="clear" w:color="auto" w:fill="FFFFFF"/>
+        </w:rPr>
+        <w:t xml:space="preserve"> </w:t>
+      </w:r>
+      <w:r>
+        <w:rPr>
+          <w:rFonts w:ascii="Arial" w:hAnsi="Arial" w:cs="Arial"/>
+          <w:color w:val="0D0D0D"/>
+          <w:shd w:val="clear" w:color="auto" w:fill="FFFFFF"/>
+        </w:rPr>
+        <w:t xml:space="preserve">The carbon contribution </w:t>
+      </w:r>
+      <w:r>
+        <w:rPr>
+          <w:rFonts w:ascii="Arial" w:hAnsi="Arial" w:cs="Arial"/>
+          <w:color w:val="0D0D0D"/>
+          <w:shd w:val="clear" w:color="auto" w:fill="FFFFFF"/>
+        </w:rPr>
+        <w:t xml:space="preserve">and </w:t>
+      </w:r>
+      <w:r>
+        <w:rPr>
+          <w:rFonts w:ascii="Arial" w:hAnsi="Arial" w:cs="Arial"/>
+          <w:color w:val="0D0D0D"/>
+          <w:shd w:val="clear" w:color="auto" w:fill="FFFFFF"/>
+        </w:rPr>
+        <w:t>fluxes</w:t>
+      </w:r>
+      <w:r>
+        <w:rPr>
+          <w:rFonts w:ascii="Arial" w:hAnsi="Arial" w:cs="Arial"/>
+          <w:color w:val="0D0D0D"/>
+          <w:shd w:val="clear" w:color="auto" w:fill="FFFFFF"/>
+        </w:rPr>
+        <w:t xml:space="preserve"> of the river corridor,</w:t>
+      </w:r>
+    </w:p>
+    <w:p>
+      <w:pPr>
+        <w:pStyle w:val="ListParagraph"/>
+        <w:numPr>
+          <w:ilvl w:val="1"/>
+          <w:numId w:val="2"/>
+        </w:numPr>
+        <w:spacing w:line="360" w:lineRule="auto"/>
+        <w:rPr>
+          <w:rFonts w:ascii="Arial" w:hAnsi="Arial" w:cs="Arial"/>
+          <w:color w:val="0D0D0D"/>
+          <w:shd w:val="clear" w:color="auto" w:fill="FFFFFF"/>
+        </w:rPr>
+      </w:pPr>
+      <w:r>
+        <w:rPr>
+          <w:rFonts w:ascii="Arial" w:hAnsi="Arial" w:cs="Arial"/>
+          <w:color w:val="0D0D0D"/>
+          <w:shd w:val="clear" w:color="auto" w:fill="FFFFFF"/>
+        </w:rPr>
+        <w:t>Chapter 3. The</w:t>
+      </w:r>
+      <w:r>
+        <w:rPr>
+          <w:rFonts w:ascii="Arial" w:hAnsi="Arial" w:cs="Arial"/>
+          <w:color w:val="0D0D0D"/>
+          <w:shd w:val="clear" w:color="auto" w:fill="FFFFFF"/>
+        </w:rPr>
+        <w:t xml:space="preserve"> surrounding landscapes influence, namely wetland area, to stream carbon fluxes. </w:t>
       </w:r>
     </w:p>
     <w:p>
@@ -1799,95 +1853,118 @@
         <w:pStyle w:val="ListParagraph"/>
         <w:numPr>
           <w:ilvl w:val="0"/>
-          <w:numId w:val="1"/>
+          <w:numId w:val="2"/>
         </w:numPr>
-        <w:rPr>
-          <w:rFonts w:ascii="Arial" w:hAnsi="Arial" w:cs="Arial"/>
-          <w:color w:val="0D0D0D"/>
-          <w:shd w:val="clear" w:color="auto" w:fill="FFFFFF"/>
-        </w:rPr>
-      </w:pPr>
-      <w:r>
-        <w:rPr>
-          <w:rFonts w:ascii="Arial" w:hAnsi="Arial" w:cs="Arial"/>
-          <w:color w:val="0D0D0D"/>
-          <w:shd w:val="clear" w:color="auto" w:fill="FFFFFF"/>
-        </w:rPr>
-        <w:t>Despite their importance,</w:t>
-      </w:r>
-      <w:r>
-        <w:rPr>
-          <w:rFonts w:ascii="Arial" w:hAnsi="Arial" w:cs="Arial"/>
-          <w:color w:val="0D0D0D"/>
-          <w:shd w:val="clear" w:color="auto" w:fill="FFFFFF"/>
-        </w:rPr>
-        <w:t xml:space="preserve"> </w:t>
-      </w:r>
-      <w:r>
-        <w:rPr>
-          <w:rFonts w:ascii="Arial" w:hAnsi="Arial" w:cs="Arial"/>
-          <w:color w:val="0D0D0D"/>
-          <w:shd w:val="clear" w:color="auto" w:fill="FFFFFF"/>
-        </w:rPr>
-        <w:t>riparian wetlands</w:t>
-      </w:r>
-      <w:r>
-        <w:rPr>
-          <w:rFonts w:ascii="Arial" w:hAnsi="Arial" w:cs="Arial"/>
-          <w:color w:val="0D0D0D"/>
-          <w:shd w:val="clear" w:color="auto" w:fill="FFFFFF"/>
-        </w:rPr>
-        <w:t>,</w:t>
-      </w:r>
-      <w:r>
-        <w:rPr>
-          <w:rFonts w:ascii="Arial" w:hAnsi="Arial" w:cs="Arial"/>
-          <w:color w:val="0D0D0D"/>
-          <w:shd w:val="clear" w:color="auto" w:fill="FFFFFF"/>
-        </w:rPr>
-        <w:t xml:space="preserve"> </w:t>
-      </w:r>
-      <w:proofErr w:type="gramStart"/>
-      <w:r>
-        <w:rPr>
-          <w:rFonts w:ascii="Arial" w:hAnsi="Arial" w:cs="Arial"/>
-          <w:color w:val="0D0D0D"/>
-          <w:shd w:val="clear" w:color="auto" w:fill="FFFFFF"/>
-        </w:rPr>
-        <w:t>similar to</w:t>
-      </w:r>
-      <w:proofErr w:type="gramEnd"/>
-      <w:r>
-        <w:rPr>
-          <w:rFonts w:ascii="Arial" w:hAnsi="Arial" w:cs="Arial"/>
-          <w:color w:val="0D0D0D"/>
-          <w:shd w:val="clear" w:color="auto" w:fill="FFFFFF"/>
-        </w:rPr>
-        <w:t xml:space="preserve"> distinguishing global wetland contributions, </w:t>
-      </w:r>
-      <w:r>
-        <w:rPr>
-          <w:rFonts w:ascii="Arial" w:hAnsi="Arial" w:cs="Arial"/>
-          <w:color w:val="0D0D0D"/>
-          <w:shd w:val="clear" w:color="auto" w:fill="FFFFFF"/>
-        </w:rPr>
-        <w:t xml:space="preserve">are challenging to </w:t>
-      </w:r>
-      <w:r>
-        <w:rPr>
-          <w:rFonts w:ascii="Arial" w:hAnsi="Arial" w:cs="Arial"/>
-          <w:color w:val="0D0D0D"/>
-          <w:shd w:val="clear" w:color="auto" w:fill="FFFFFF"/>
-        </w:rPr>
-        <w:t>delineate</w:t>
-      </w:r>
-      <w:r>
-        <w:rPr>
-          <w:rFonts w:ascii="Arial" w:hAnsi="Arial" w:cs="Arial"/>
-          <w:color w:val="0D0D0D"/>
-          <w:shd w:val="clear" w:color="auto" w:fill="FFFFFF"/>
-        </w:rPr>
-        <w:t xml:space="preserve"> from terrestrial uplands, especially during baseflow, and are frequently neglected in research endeavors.</w:t>
+        <w:tabs>
+          <w:tab w:val="left" w:pos="720"/>
+        </w:tabs>
+        <w:spacing w:line="360" w:lineRule="auto"/>
+        <w:ind w:left="360" w:firstLine="0"/>
+        <w:rPr>
+          <w:rFonts w:ascii="Arial" w:hAnsi="Arial" w:cs="Arial"/>
+          <w:color w:val="0D0D0D"/>
+          <w:shd w:val="clear" w:color="auto" w:fill="FFFFFF"/>
+        </w:rPr>
+      </w:pPr>
+      <w:r>
+        <w:rPr>
+          <w:rFonts w:ascii="Arial" w:hAnsi="Arial" w:cs="Arial"/>
+          <w:color w:val="0D0D0D"/>
+          <w:shd w:val="clear" w:color="auto" w:fill="FFFFFF"/>
+        </w:rPr>
+        <w:t xml:space="preserve">From my findings, I will </w:t>
+      </w:r>
+      <w:r>
+        <w:rPr>
+          <w:rFonts w:ascii="Arial" w:hAnsi="Arial" w:cs="Arial"/>
+          <w:color w:val="0D0D0D"/>
+          <w:shd w:val="clear" w:color="auto" w:fill="FFFFFF"/>
+        </w:rPr>
+        <w:t>establish</w:t>
+      </w:r>
+      <w:r>
+        <w:rPr>
+          <w:rFonts w:ascii="Arial" w:hAnsi="Arial" w:cs="Arial"/>
+          <w:color w:val="0D0D0D"/>
+          <w:shd w:val="clear" w:color="auto" w:fill="FFFFFF"/>
+        </w:rPr>
+        <w:t xml:space="preserve"> a detailed understanding of </w:t>
+      </w:r>
+      <w:r>
+        <w:rPr>
+          <w:rFonts w:ascii="Arial" w:hAnsi="Arial" w:cs="Arial"/>
+          <w:color w:val="0D0D0D"/>
+          <w:shd w:val="clear" w:color="auto" w:fill="FFFFFF"/>
+        </w:rPr>
+        <w:t xml:space="preserve">how landscape hydrology dictates </w:t>
+      </w:r>
+      <w:r>
+        <w:rPr>
+          <w:rFonts w:ascii="Arial" w:hAnsi="Arial" w:cs="Arial"/>
+          <w:color w:val="0D0D0D"/>
+          <w:shd w:val="clear" w:color="auto" w:fill="FFFFFF"/>
+        </w:rPr>
+        <w:t xml:space="preserve">stream carbon </w:t>
+      </w:r>
+      <w:r>
+        <w:rPr>
+          <w:rFonts w:ascii="Arial" w:hAnsi="Arial" w:cs="Arial"/>
+          <w:color w:val="0D0D0D"/>
+          <w:shd w:val="clear" w:color="auto" w:fill="FFFFFF"/>
+        </w:rPr>
+        <w:t xml:space="preserve">flux and transport, </w:t>
+      </w:r>
+      <w:r>
+        <w:rPr>
+          <w:rFonts w:ascii="Arial" w:hAnsi="Arial" w:cs="Arial"/>
+          <w:color w:val="0D0D0D"/>
+          <w:shd w:val="clear" w:color="auto" w:fill="FFFFFF"/>
+        </w:rPr>
+        <w:t xml:space="preserve">and </w:t>
+      </w:r>
+      <w:r>
+        <w:rPr>
+          <w:rFonts w:ascii="Arial" w:hAnsi="Arial" w:cs="Arial"/>
+          <w:color w:val="0D0D0D"/>
+          <w:shd w:val="clear" w:color="auto" w:fill="FFFFFF"/>
+        </w:rPr>
+        <w:t xml:space="preserve">aid in future research endeavors exploring </w:t>
+      </w:r>
+      <w:r>
+        <w:t>and how carbon is stored</w:t>
+      </w:r>
+      <w:r>
+        <w:t xml:space="preserve"> (wetlands, soils)</w:t>
+      </w:r>
+      <w:r>
+        <w:t xml:space="preserve"> and lost</w:t>
+      </w:r>
+      <w:r>
+        <w:t xml:space="preserve"> (downstream transport and fluxes), as well as </w:t>
+      </w:r>
+      <w:r>
+        <w:rPr>
+          <w:rFonts w:ascii="Arial" w:hAnsi="Arial" w:cs="Arial"/>
+          <w:color w:val="0D0D0D"/>
+          <w:shd w:val="clear" w:color="auto" w:fill="FFFFFF"/>
+        </w:rPr>
+        <w:t xml:space="preserve">draw broad inferences of stream carbon patterns </w:t>
+      </w:r>
+      <w:r>
+        <w:rPr>
+          <w:rFonts w:ascii="Arial" w:hAnsi="Arial" w:cs="Arial"/>
+          <w:color w:val="0D0D0D"/>
+          <w:shd w:val="clear" w:color="auto" w:fill="FFFFFF"/>
+        </w:rPr>
+        <w:t xml:space="preserve">with discharge and its surrounding landscape </w:t>
+      </w:r>
+      <w:r>
+        <w:rPr>
+          <w:rFonts w:ascii="Arial" w:hAnsi="Arial" w:cs="Arial"/>
+          <w:color w:val="0D0D0D"/>
+          <w:shd w:val="clear" w:color="auto" w:fill="FFFFFF"/>
+        </w:rPr>
+        <w:t xml:space="preserve">outside of my ecosystem of interest. </w:t>
       </w:r>
     </w:p>
     <w:p>
@@ -1895,531 +1972,105 @@
         <w:pStyle w:val="ListParagraph"/>
         <w:numPr>
           <w:ilvl w:val="0"/>
-          <w:numId w:val="1"/>
+          <w:numId w:val="2"/>
         </w:numPr>
-        <w:rPr>
-          <w:rFonts w:ascii="Arial" w:hAnsi="Arial" w:cs="Arial"/>
-          <w:color w:val="0D0D0D"/>
-          <w:shd w:val="clear" w:color="auto" w:fill="FFFFFF"/>
-        </w:rPr>
-      </w:pPr>
+        <w:spacing w:line="360" w:lineRule="auto"/>
+        <w:ind w:left="720"/>
+      </w:pPr>
+      <w:r>
+        <w:rPr>
+          <w:rFonts w:ascii="Arial" w:hAnsi="Arial" w:cs="Arial"/>
+          <w:color w:val="0D0D0D"/>
+          <w:shd w:val="clear" w:color="auto" w:fill="FFFFFF"/>
+        </w:rPr>
+        <w:t>Furthermore, thi</w:t>
+      </w:r>
+      <w:r>
+        <w:rPr>
+          <w:rFonts w:ascii="Arial" w:hAnsi="Arial" w:cs="Arial"/>
+          <w:color w:val="0D0D0D"/>
+          <w:shd w:val="clear" w:color="auto" w:fill="FFFFFF"/>
+        </w:rPr>
+        <w:t xml:space="preserve">s research will provide evidence that </w:t>
+      </w:r>
+      <w:r>
+        <w:rPr>
+          <w:highlight w:val="yellow"/>
+        </w:rPr>
+        <w:t>hydrologic management can</w:t>
+      </w:r>
+      <w:r>
+        <w:rPr>
+          <w:highlight w:val="yellow"/>
+        </w:rPr>
+        <w:t xml:space="preserve"> (or cannot)</w:t>
+      </w:r>
+      <w:r>
+        <w:rPr>
+          <w:highlight w:val="yellow"/>
+        </w:rPr>
+        <w:t xml:space="preserve"> be used </w:t>
+      </w:r>
+      <w:proofErr w:type="gramStart"/>
+      <w:r>
+        <w:rPr>
+          <w:highlight w:val="yellow"/>
+        </w:rPr>
+        <w:t>as a means to</w:t>
+      </w:r>
+      <w:proofErr w:type="gramEnd"/>
+      <w:r>
+        <w:rPr>
+          <w:highlight w:val="yellow"/>
+        </w:rPr>
+        <w:t xml:space="preserve"> optimize </w:t>
+      </w:r>
+      <w:r>
+        <w:rPr>
+          <w:highlight w:val="yellow"/>
+        </w:rPr>
+        <w:t>carbon</w:t>
+      </w:r>
+      <w:r>
+        <w:rPr>
+          <w:highlight w:val="yellow"/>
+        </w:rPr>
+        <w:t xml:space="preserve"> sequestration </w:t>
+      </w:r>
+      <w:r>
+        <w:t>and storage</w:t>
+      </w:r>
+      <w:r>
+        <w:t xml:space="preserve">, optimizing managed land for fiscal gain and ecosystem services. </w:t>
+      </w:r>
     </w:p>
     <w:p>
       <w:pPr>
-        <w:pStyle w:val="ListParagraph"/>
-        <w:numPr>
-          <w:ilvl w:val="0"/>
-          <w:numId w:val="1"/>
-        </w:numPr>
-        <w:rPr>
-          <w:rFonts w:ascii="Arial" w:hAnsi="Arial" w:cs="Arial"/>
-          <w:color w:val="0D0D0D"/>
-          <w:shd w:val="clear" w:color="auto" w:fill="FFFFFF"/>
-        </w:rPr>
-      </w:pPr>
-      <w:r>
-        <w:rPr>
-          <w:rFonts w:ascii="Arial" w:hAnsi="Arial" w:cs="Arial"/>
-          <w:color w:val="0D0D0D"/>
-          <w:shd w:val="clear" w:color="auto" w:fill="FFFFFF"/>
-        </w:rPr>
-        <w:t xml:space="preserve">The zone of lateral exchange between streams and adjacent riparian wetlands is commonly referred to as the river corridor (RC), encompassing the stream, the hyporheic zone, and the riparian wetland, from water table to canopy </w:t>
-      </w:r>
-      <w:sdt>
-        <w:sdtPr>
-          <w:rPr>
-            <w:rFonts w:ascii="Arial" w:hAnsi="Arial" w:cs="Arial"/>
-            <w:shd w:val="clear" w:color="auto" w:fill="FFFFFF"/>
-          </w:rPr>
-          <w:tag w:val="MENDELEY_CITATION_v3_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"/>
-          <w:id w:val="2039852577"/>
-          <w:placeholder>
-            <w:docPart w:val="7CBBE132831F4BC0B9628DFCADE6DBD9"/>
-          </w:placeholder>
-        </w:sdtPr>
-        <w:sdtContent>
-          <w:r>
-            <w:rPr>
-              <w:rFonts w:ascii="Arial" w:eastAsia="Times New Roman" w:hAnsi="Arial" w:cs="Arial"/>
-            </w:rPr>
-            <w:t xml:space="preserve">(Harvey &amp; </w:t>
-          </w:r>
-          <w:proofErr w:type="spellStart"/>
-          <w:r>
-            <w:rPr>
-              <w:rFonts w:ascii="Arial" w:eastAsia="Times New Roman" w:hAnsi="Arial" w:cs="Arial"/>
-            </w:rPr>
-            <w:t>Gooseff</w:t>
-          </w:r>
-          <w:proofErr w:type="spellEnd"/>
-          <w:r>
-            <w:rPr>
-              <w:rFonts w:ascii="Arial" w:eastAsia="Times New Roman" w:hAnsi="Arial" w:cs="Arial"/>
-            </w:rPr>
-            <w:t>, 2015; Kirk &amp; Cohen, 2023)</w:t>
-          </w:r>
-        </w:sdtContent>
-      </w:sdt>
-      <w:r>
-        <w:rPr>
-          <w:rFonts w:ascii="Arial" w:hAnsi="Arial" w:cs="Arial"/>
-          <w:color w:val="0D0D0D"/>
-          <w:shd w:val="clear" w:color="auto" w:fill="FFFFFF"/>
-        </w:rPr>
-        <w:t xml:space="preserve">. </w:t>
-      </w:r>
+        <w:spacing w:line="360" w:lineRule="auto"/>
+        <w:rPr>
+          <w:rFonts w:ascii="Arial" w:hAnsi="Arial" w:cs="Arial"/>
+          <w:color w:val="0D0D0D"/>
+          <w:shd w:val="clear" w:color="auto" w:fill="FFFFFF"/>
+        </w:rPr>
+      </w:pPr>
     </w:p>
     <w:p>
       <w:pPr>
-        <w:pStyle w:val="ListParagraph"/>
-        <w:numPr>
-          <w:ilvl w:val="0"/>
-          <w:numId w:val="1"/>
-        </w:numPr>
-        <w:rPr>
-          <w:rFonts w:ascii="Arial" w:hAnsi="Arial" w:cs="Arial"/>
-          <w:color w:val="0D0D0D"/>
-          <w:shd w:val="clear" w:color="auto" w:fill="FFFFFF"/>
-        </w:rPr>
-      </w:pPr>
-      <w:r>
-        <w:rPr>
-          <w:rFonts w:ascii="Arial" w:hAnsi="Arial" w:cs="Arial"/>
-          <w:color w:val="0D0D0D"/>
-          <w:shd w:val="clear" w:color="auto" w:fill="FFFFFF"/>
-        </w:rPr>
-        <w:t xml:space="preserve">The RC is hypothesized to contain disproportionately high concentrations of both inorganic carbon (IC) and organic carbon (OC), in gaseous and particulate phases, </w:t>
-      </w:r>
-      <w:r>
-        <w:rPr>
-          <w:rFonts w:ascii="Arial" w:hAnsi="Arial" w:cs="Arial"/>
-          <w:color w:val="0D0D0D"/>
-          <w:shd w:val="clear" w:color="auto" w:fill="FFFFFF"/>
-        </w:rPr>
-        <w:t>and</w:t>
-      </w:r>
-      <w:r>
-        <w:rPr>
-          <w:rFonts w:ascii="Arial" w:hAnsi="Arial" w:cs="Arial"/>
-          <w:color w:val="0D0D0D"/>
-          <w:shd w:val="clear" w:color="auto" w:fill="FFFFFF"/>
-        </w:rPr>
-        <w:t xml:space="preserve"> serves as the primary pathway for lateral carbon exchange between terrestrial uplands and streams </w:t>
-      </w:r>
-      <w:sdt>
-        <w:sdtPr>
-          <w:rPr>
-            <w:rFonts w:ascii="Arial" w:hAnsi="Arial" w:cs="Arial"/>
-            <w:color w:val="000000"/>
-            <w:shd w:val="clear" w:color="auto" w:fill="FFFFFF"/>
-          </w:rPr>
-          <w:tag w:val="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"/>
-          <w:id w:val="-991326547"/>
-          <w:placeholder>
-            <w:docPart w:val="7CBBE132831F4BC0B9628DFCADE6DBD9"/>
-          </w:placeholder>
-        </w:sdtPr>
-        <w:sdtContent>
-          <w:r>
-            <w:rPr>
-              <w:rFonts w:ascii="Arial" w:hAnsi="Arial" w:cs="Arial"/>
-              <w:color w:val="000000"/>
-              <w:shd w:val="clear" w:color="auto" w:fill="FFFFFF"/>
-            </w:rPr>
-            <w:t>(Kirk, 2023; Ledesma et al., 2015, 2018)</w:t>
-          </w:r>
-        </w:sdtContent>
-      </w:sdt>
-      <w:r>
-        <w:rPr>
-          <w:rFonts w:ascii="Arial" w:hAnsi="Arial" w:cs="Arial"/>
-          <w:color w:val="0D0D0D"/>
-          <w:shd w:val="clear" w:color="auto" w:fill="FFFFFF"/>
-        </w:rPr>
-        <w:t xml:space="preserve">. </w:t>
-      </w:r>
+        <w:spacing w:line="360" w:lineRule="auto"/>
+        <w:rPr>
+          <w:rFonts w:ascii="Arial" w:hAnsi="Arial" w:cs="Arial"/>
+          <w:color w:val="0D0D0D"/>
+          <w:shd w:val="clear" w:color="auto" w:fill="FFFFFF"/>
+        </w:rPr>
+      </w:pPr>
     </w:p>
     <w:p>
       <w:pPr>
-        <w:pStyle w:val="ListParagraph"/>
-        <w:numPr>
-          <w:ilvl w:val="0"/>
-          <w:numId w:val="1"/>
-        </w:numPr>
-        <w:rPr>
-          <w:rFonts w:ascii="Arial" w:hAnsi="Arial" w:cs="Arial"/>
-          <w:color w:val="0D0D0D"/>
-          <w:shd w:val="clear" w:color="auto" w:fill="FFFFFF"/>
-        </w:rPr>
-      </w:pPr>
-      <w:r>
-        <w:rPr>
-          <w:rFonts w:ascii="Arial" w:hAnsi="Arial" w:cs="Arial"/>
-          <w:color w:val="0D0D0D"/>
-          <w:shd w:val="clear" w:color="auto" w:fill="FFFFFF"/>
-        </w:rPr>
-        <w:t xml:space="preserve">In boreal forests, studies have shown that up to 90% of stream dissolved organic carbon (DOC) is derived from the RC, which maintains a long-lasting supply of DOC with a theoretical turnover time of hundreds of years </w:t>
-      </w:r>
-      <w:sdt>
-        <w:sdtPr>
-          <w:rPr>
-            <w:rFonts w:ascii="Arial" w:hAnsi="Arial" w:cs="Arial"/>
-            <w:color w:val="000000"/>
-            <w:shd w:val="clear" w:color="auto" w:fill="FFFFFF"/>
-          </w:rPr>
-          <w:tag w:val="MENDELEY_CITATION_v3_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"/>
-          <w:id w:val="944274137"/>
-          <w:placeholder>
-            <w:docPart w:val="7CBBE132831F4BC0B9628DFCADE6DBD9"/>
-          </w:placeholder>
-        </w:sdtPr>
-        <w:sdtContent>
-          <w:r>
-            <w:rPr>
-              <w:rFonts w:ascii="Arial" w:hAnsi="Arial" w:cs="Arial"/>
-              <w:color w:val="000000"/>
-              <w:shd w:val="clear" w:color="auto" w:fill="FFFFFF"/>
-            </w:rPr>
-            <w:t>(Ledesma et al., 2015, 2018)</w:t>
-          </w:r>
-        </w:sdtContent>
-      </w:sdt>
-      <w:r>
-        <w:rPr>
-          <w:rFonts w:ascii="Arial" w:hAnsi="Arial" w:cs="Arial"/>
-          <w:color w:val="0D0D0D"/>
-          <w:shd w:val="clear" w:color="auto" w:fill="FFFFFF"/>
-        </w:rPr>
-        <w:t xml:space="preserve">. </w:t>
-      </w:r>
-    </w:p>
-    <w:p>
-      <w:pPr>
-        <w:pStyle w:val="ListParagraph"/>
-        <w:numPr>
-          <w:ilvl w:val="0"/>
-          <w:numId w:val="1"/>
-        </w:numPr>
-        <w:rPr>
-          <w:rFonts w:ascii="Arial" w:hAnsi="Arial" w:cs="Arial"/>
-          <w:color w:val="0D0D0D"/>
-          <w:shd w:val="clear" w:color="auto" w:fill="FFFFFF"/>
-        </w:rPr>
-      </w:pPr>
-      <w:r>
-        <w:rPr>
-          <w:rFonts w:ascii="Arial" w:hAnsi="Arial" w:cs="Arial"/>
-          <w:color w:val="0D0D0D"/>
-          <w:shd w:val="clear" w:color="auto" w:fill="FFFFFF"/>
-        </w:rPr>
-        <w:t>For instance, Kirk and Cohen (2023) found that 86% of the lower Santa Fe River's CO2 originated from its RC, with only 14% sourced from groundwater seepage</w:t>
-      </w:r>
-      <w:r>
-        <w:rPr>
-          <w:rFonts w:ascii="Arial" w:hAnsi="Arial" w:cs="Arial"/>
-          <w:color w:val="0D0D0D"/>
-          <w:shd w:val="clear" w:color="auto" w:fill="FFFFFF"/>
-        </w:rPr>
-        <w:t xml:space="preserve"> while </w:t>
-      </w:r>
-      <w:r>
-        <w:rPr>
-          <w:rFonts w:ascii="Arial" w:hAnsi="Arial" w:cs="Arial"/>
-          <w:color w:val="0D0D0D"/>
-          <w:shd w:val="clear" w:color="auto" w:fill="FFFFFF"/>
-        </w:rPr>
-        <w:t>isolated and intermittently connected wetlands contribute a relatively minor 15% of carbon to stream C.</w:t>
-      </w:r>
-    </w:p>
-    <w:p>
-      <w:pPr>
-        <w:pStyle w:val="ListParagraph"/>
-        <w:numPr>
-          <w:ilvl w:val="0"/>
-          <w:numId w:val="1"/>
-        </w:numPr>
-        <w:rPr>
-          <w:rFonts w:ascii="Arial" w:hAnsi="Arial" w:cs="Arial"/>
-          <w:color w:val="0D0D0D"/>
-          <w:shd w:val="clear" w:color="auto" w:fill="FFFFFF"/>
-        </w:rPr>
-      </w:pPr>
-      <w:r>
-        <w:rPr>
-          <w:rFonts w:ascii="Arial" w:hAnsi="Arial" w:cs="Arial"/>
-          <w:color w:val="0D0D0D"/>
-          <w:shd w:val="clear" w:color="auto" w:fill="FFFFFF"/>
-        </w:rPr>
-        <w:t xml:space="preserve">An ecosystem garnering increasing interest for its capacity to store C is the flatwoods of North Florida. </w:t>
-      </w:r>
-    </w:p>
-    <w:p>
-      <w:pPr>
-        <w:pStyle w:val="ListParagraph"/>
-        <w:numPr>
-          <w:ilvl w:val="0"/>
-          <w:numId w:val="1"/>
-        </w:numPr>
-        <w:rPr>
-          <w:rFonts w:ascii="Arial" w:hAnsi="Arial" w:cs="Arial"/>
-          <w:color w:val="0D0D0D"/>
-          <w:shd w:val="clear" w:color="auto" w:fill="FFFFFF"/>
-        </w:rPr>
-      </w:pPr>
-      <w:r>
-        <w:rPr>
-          <w:rFonts w:ascii="Arial" w:hAnsi="Arial" w:cs="Arial"/>
-          <w:color w:val="0D0D0D"/>
-          <w:shd w:val="clear" w:color="auto" w:fill="FFFFFF"/>
-        </w:rPr>
-        <w:t xml:space="preserve">Predominantly managed for pine stands, North Florida's flatwoods feature low relief terrain dotted with numerous wetland depressions. </w:t>
-      </w:r>
-    </w:p>
-    <w:p>
-      <w:pPr>
-        <w:pStyle w:val="ListParagraph"/>
-        <w:numPr>
-          <w:ilvl w:val="0"/>
-          <w:numId w:val="1"/>
-        </w:numPr>
-        <w:rPr>
-          <w:rFonts w:ascii="Arial" w:hAnsi="Arial" w:cs="Arial"/>
-          <w:color w:val="0D0D0D"/>
-          <w:shd w:val="clear" w:color="auto" w:fill="FFFFFF"/>
-        </w:rPr>
-      </w:pPr>
-      <w:r>
-        <w:rPr>
-          <w:rFonts w:ascii="Arial" w:hAnsi="Arial" w:cs="Arial"/>
-          <w:color w:val="0D0D0D"/>
-          <w:shd w:val="clear" w:color="auto" w:fill="FFFFFF"/>
-        </w:rPr>
-        <w:t>The dense coverage of wetlands in the flatwoods, coupled with the presence of the Hawthorne Formation, supports a shallow, near-surface water table.</w:t>
-      </w:r>
-    </w:p>
-    <w:p>
-      <w:pPr>
-        <w:pStyle w:val="ListParagraph"/>
-        <w:numPr>
-          <w:ilvl w:val="0"/>
-          <w:numId w:val="1"/>
-        </w:numPr>
-        <w:rPr>
-          <w:rFonts w:ascii="Arial" w:hAnsi="Arial" w:cs="Arial"/>
-          <w:color w:val="0D0D0D"/>
-          <w:shd w:val="clear" w:color="auto" w:fill="FFFFFF"/>
-        </w:rPr>
-      </w:pPr>
-      <w:r>
-        <w:rPr>
-          <w:rFonts w:ascii="Arial" w:hAnsi="Arial" w:cs="Arial"/>
-          <w:color w:val="0D0D0D"/>
-          <w:shd w:val="clear" w:color="auto" w:fill="FFFFFF"/>
-        </w:rPr>
-        <w:t xml:space="preserve"> In the flatwoods, deep groundwater seepage from the Upper Floridian Aquifer (UFA) is minimal, and the flux of C to streams is primarily driven by lateral transport via the shallow water table, emphasizing the importance of the river corridor (RC). </w:t>
-      </w:r>
-    </w:p>
-    <w:p>
-      <w:pPr>
-        <w:pStyle w:val="ListParagraph"/>
-        <w:numPr>
-          <w:ilvl w:val="0"/>
-          <w:numId w:val="1"/>
-        </w:numPr>
-        <w:rPr>
-          <w:rFonts w:ascii="Arial" w:hAnsi="Arial" w:cs="Arial"/>
-          <w:color w:val="0D0D0D"/>
-          <w:shd w:val="clear" w:color="auto" w:fill="FFFFFF"/>
-        </w:rPr>
-      </w:pPr>
-      <w:r>
-        <w:rPr>
-          <w:rFonts w:ascii="Arial" w:hAnsi="Arial" w:cs="Arial"/>
-          <w:color w:val="0D0D0D"/>
-          <w:shd w:val="clear" w:color="auto" w:fill="FFFFFF"/>
-        </w:rPr>
-        <w:t xml:space="preserve">This hydrology fosters C storage and creates a transport network through which nutrients and particulates flow laterally downhill before ultimately discharging into tannic, blackwater streams. </w:t>
-      </w:r>
-    </w:p>
-    <w:p>
-      <w:pPr>
-        <w:pStyle w:val="ListParagraph"/>
-        <w:numPr>
-          <w:ilvl w:val="0"/>
-          <w:numId w:val="1"/>
-        </w:numPr>
-        <w:rPr>
-          <w:rFonts w:ascii="Arial" w:hAnsi="Arial" w:cs="Arial"/>
-          <w:color w:val="0D0D0D"/>
-          <w:shd w:val="clear" w:color="auto" w:fill="FFFFFF"/>
-        </w:rPr>
-      </w:pPr>
-      <w:r>
-        <w:rPr>
-          <w:rFonts w:ascii="Arial" w:hAnsi="Arial" w:cs="Arial"/>
-          <w:color w:val="0D0D0D"/>
-          <w:shd w:val="clear" w:color="auto" w:fill="FFFFFF"/>
-        </w:rPr>
-        <w:t>While groundwater seepage may account for the majority of stream C in some landscapes, particularly those with unconfined aquifers, flatwoods landscapes associated with confined aquifer units exhibit unique modes of C transport that are largely disconnected from deep groundwater upwelling.</w:t>
-      </w:r>
-    </w:p>
-    <w:p>
-      <w:pPr>
-        <w:pStyle w:val="ListParagraph"/>
-        <w:numPr>
-          <w:ilvl w:val="0"/>
-          <w:numId w:val="1"/>
-        </w:numPr>
-        <w:rPr>
-          <w:rFonts w:ascii="Arial" w:hAnsi="Arial" w:cs="Arial"/>
-          <w:color w:val="0D0D0D"/>
-          <w:shd w:val="clear" w:color="auto" w:fill="FFFFFF"/>
-        </w:rPr>
-      </w:pPr>
-      <w:r>
-        <w:rPr>
-          <w:rFonts w:ascii="Arial" w:hAnsi="Arial" w:cs="Arial"/>
-          <w:color w:val="0D0D0D"/>
-          <w:shd w:val="clear" w:color="auto" w:fill="FFFFFF"/>
-        </w:rPr>
-        <w:lastRenderedPageBreak/>
-        <w:t xml:space="preserve">For the second chapter of my dissertation, I will investigate the influence of the river corridor (RC) on stream C by estimating RC C-flux (DIC, DOC, CO2, and particulate organic carbon (POC)) into streams at three locations spanning a gradient of wetland coverage within the flatwoods of Branford County, FL. I hypothesize </w:t>
-      </w:r>
-      <w:r>
-        <w:rPr>
-          <w:rFonts w:ascii="Arial" w:hAnsi="Arial" w:cs="Arial"/>
-          <w:b/>
-          <w:bCs/>
-          <w:color w:val="0D0D0D"/>
-          <w:shd w:val="clear" w:color="auto" w:fill="FFFFFF"/>
-        </w:rPr>
-        <w:t xml:space="preserve">(1) </w:t>
-      </w:r>
-      <w:r>
-        <w:rPr>
-          <w:rFonts w:ascii="Arial" w:hAnsi="Arial" w:cs="Arial"/>
-          <w:color w:val="0D0D0D"/>
-          <w:shd w:val="clear" w:color="auto" w:fill="FFFFFF"/>
-        </w:rPr>
-        <w:t xml:space="preserve">that the RC, the ecotone between the upland terrestrial landscape and the stream channel, delivers </w:t>
-      </w:r>
-      <w:proofErr w:type="gramStart"/>
-      <w:r>
-        <w:rPr>
-          <w:rFonts w:ascii="Arial" w:hAnsi="Arial" w:cs="Arial"/>
-          <w:color w:val="0D0D0D"/>
-          <w:shd w:val="clear" w:color="auto" w:fill="FFFFFF"/>
-        </w:rPr>
-        <w:t>the majority of</w:t>
-      </w:r>
-      <w:proofErr w:type="gramEnd"/>
-      <w:r>
-        <w:rPr>
-          <w:rFonts w:ascii="Arial" w:hAnsi="Arial" w:cs="Arial"/>
-          <w:color w:val="0D0D0D"/>
-          <w:shd w:val="clear" w:color="auto" w:fill="FFFFFF"/>
-        </w:rPr>
-        <w:t xml:space="preserve"> the C to streams and serves as a significant C stock in the flatwood landscape (FIGURE 2). Additionally, I anticipate </w:t>
-      </w:r>
-      <w:r>
-        <w:rPr>
-          <w:rFonts w:ascii="Arial" w:hAnsi="Arial" w:cs="Arial"/>
-          <w:b/>
-          <w:bCs/>
-          <w:color w:val="0D0D0D"/>
-          <w:shd w:val="clear" w:color="auto" w:fill="FFFFFF"/>
-        </w:rPr>
-        <w:t>(2)</w:t>
-      </w:r>
-      <w:r>
-        <w:rPr>
-          <w:rFonts w:ascii="Arial" w:hAnsi="Arial" w:cs="Arial"/>
-          <w:color w:val="0D0D0D"/>
-          <w:shd w:val="clear" w:color="auto" w:fill="FFFFFF"/>
-        </w:rPr>
-        <w:t xml:space="preserve"> that RCs within basins with greater wetland area will exhibit a greater C-storage potential due to their raised water tables, which encourage lateral subsurface transport, leading to higher concentrations of C. By synthesizing information from the literature, the US Water Quality Portal (WQP), and my research findings, I aim to explore RC C transport across both confined and unconfined watersheds, thereby elucidating the RC's role in stream C fluxes. My overarching goal is to develop a conceptual understanding of the carbon budget within flatwood landscapes and to draw insights into C transport mechanisms within confined and unconfined watersheds.</w:t>
-      </w:r>
-    </w:p>
-    <w:p>
-      <w:pPr>
-        <w:pStyle w:val="ListParagraph"/>
-        <w:numPr>
-          <w:ilvl w:val="0"/>
-          <w:numId w:val="1"/>
-        </w:numPr>
-        <w:spacing w:after="0"/>
-        <w:jc w:val="center"/>
-        <w:rPr>
-          <w:rFonts w:ascii="Arial" w:hAnsi="Arial" w:cs="Arial"/>
-          <w:color w:val="0D0D0D"/>
-          <w:shd w:val="clear" w:color="auto" w:fill="FFFFFF"/>
-        </w:rPr>
-      </w:pPr>
-      <w:r>
-        <w:rPr>
-          <w:rFonts w:ascii="Arial" w:hAnsi="Arial" w:cs="Arial"/>
-          <w:noProof/>
-          <w:shd w:val="clear" w:color="auto" w:fill="FFFFFF"/>
-        </w:rPr>
-        <w:drawing>
-          <wp:inline distT="0" distB="0" distL="0" distR="0" wp14:anchorId="1D645053" wp14:editId="2C6A2FE2">
-            <wp:extent cx="3664324" cy="2853162"/>
-            <wp:effectExtent l="0" t="0" r="0" b="4445"/>
-            <wp:docPr id="156448912" name="Picture 1" descr="A diagram of a stream&#10;&#10;Description automatically generated"/>
-            <wp:cNvGraphicFramePr>
-              <a:graphicFrameLocks xmlns:a="http://schemas.openxmlformats.org/drawingml/2006/main" noChangeAspect="1"/>
-            </wp:cNvGraphicFramePr>
-            <a:graphic xmlns:a="http://schemas.openxmlformats.org/drawingml/2006/main">
-              <a:graphicData uri="http://schemas.openxmlformats.org/drawingml/2006/picture">
-                <pic:pic xmlns:pic="http://schemas.openxmlformats.org/drawingml/2006/picture">
-                  <pic:nvPicPr>
-                    <pic:cNvPr id="156448912" name="Picture 1" descr="A diagram of a stream&#10;&#10;Description automatically generated"/>
-                    <pic:cNvPicPr/>
-                  </pic:nvPicPr>
-                  <pic:blipFill>
-                    <a:blip r:embed="rId5"/>
-                    <a:stretch>
-                      <a:fillRect/>
-                    </a:stretch>
-                  </pic:blipFill>
-                  <pic:spPr>
-                    <a:xfrm>
-                      <a:off x="0" y="0"/>
-                      <a:ext cx="3680562" cy="2865805"/>
-                    </a:xfrm>
-                    <a:prstGeom prst="rect">
-                      <a:avLst/>
-                    </a:prstGeom>
-                  </pic:spPr>
-                </pic:pic>
-              </a:graphicData>
-            </a:graphic>
-          </wp:inline>
-        </w:drawing>
-      </w:r>
-    </w:p>
-    <w:p>
-      <w:pPr>
-        <w:pStyle w:val="ListParagraph"/>
-        <w:numPr>
-          <w:ilvl w:val="0"/>
-          <w:numId w:val="1"/>
-        </w:numPr>
-        <w:spacing w:after="0"/>
-        <w:rPr>
-          <w:rFonts w:ascii="Arial" w:hAnsi="Arial" w:cs="Arial"/>
-          <w:color w:val="0D0D0D"/>
-          <w:shd w:val="clear" w:color="auto" w:fill="FFFFFF"/>
-        </w:rPr>
-      </w:pPr>
-      <w:r>
-        <w:rPr>
-          <w:rFonts w:ascii="Arial" w:hAnsi="Arial" w:cs="Arial"/>
-          <w:color w:val="0D0D0D"/>
-          <w:shd w:val="clear" w:color="auto" w:fill="FFFFFF"/>
-        </w:rPr>
-        <w:t>FIGURE 2. Visual aid for hypothesis 1. Red rectangles are proposed well locations, and the above line graph hypothesizes DOC and CO2 concentrations within each well’s zone. Due to the river corridor’s (RC) tremendous carbon storage potential, as water moves laterally towards the stream, the concentration of C increases before discharging to the stream.</w:t>
-      </w:r>
+        <w:ind w:left="720" w:hanging="360"/>
+        <w:rPr>
+          <w:rFonts w:ascii="Arial" w:hAnsi="Arial" w:cs="Arial"/>
+        </w:rPr>
+      </w:pPr>
     </w:p>
     <w:p>
       <w:pPr>
@@ -2567,7 +2218,7 @@
   <w:abstractNum w:abstractNumId="1" w15:restartNumberingAfterBreak="0">
     <w:nsid w:val="3EB27692"/>
     <w:multiLevelType w:val="hybridMultilevel"/>
-    <w:tmpl w:val="44003BFE"/>
+    <w:tmpl w:val="8932A2B0"/>
     <w:lvl w:ilvl="0" w:tplc="04090001">
       <w:start w:val="1"/>
       <w:numFmt w:val="bullet"/>
@@ -2580,7 +2231,7 @@
         <w:rFonts w:ascii="Symbol" w:hAnsi="Symbol" w:hint="default"/>
       </w:rPr>
     </w:lvl>
-    <w:lvl w:ilvl="1" w:tplc="04090003" w:tentative="1">
+    <w:lvl w:ilvl="1" w:tplc="04090003">
       <w:start w:val="1"/>
       <w:numFmt w:val="bullet"/>
       <w:lvlText w:val="o"/>
@@ -3612,35 +3263,6 @@
   <w:docParts>
     <w:docPart>
       <w:docPartPr>
-        <w:name w:val="7CBBE132831F4BC0B9628DFCADE6DBD9"/>
-        <w:category>
-          <w:name w:val="General"/>
-          <w:gallery w:val="placeholder"/>
-        </w:category>
-        <w:types>
-          <w:type w:val="bbPlcHdr"/>
-        </w:types>
-        <w:behaviors>
-          <w:behavior w:val="content"/>
-        </w:behaviors>
-        <w:guid w:val="{675A9EE8-F686-4308-BE0E-9C51782721E6}"/>
-      </w:docPartPr>
-      <w:docPartBody>
-        <w:p>
-          <w:pPr>
-            <w:pStyle w:val="7CBBE132831F4BC0B9628DFCADE6DBD9"/>
-          </w:pPr>
-          <w:r>
-            <w:rPr>
-              <w:rStyle w:val="PlaceholderText"/>
-            </w:rPr>
-            <w:t>Click or tap here to enter text.</w:t>
-          </w:r>
-        </w:p>
-      </w:docPartBody>
-    </w:docPart>
-    <w:docPart>
-      <w:docPartPr>
         <w:name w:val="82EDC783C69B44CC865477C934DBBB78"/>
         <w:category>
           <w:name w:val="General"/>
@@ -3972,7 +3594,10 @@
   </w:compat>
   <w:rsids>
     <w:rsidRoot w:val="00351782"/>
+    <w:rsid w:val="0006575E"/>
+    <w:rsid w:val="001B1250"/>
     <w:rsid w:val="00351782"/>
+    <w:rsid w:val="004762B5"/>
     <w:rsid w:val="008F09A6"/>
     <w:rsid w:val="00986866"/>
   </w:rsids>
@@ -4439,34 +4064,14 @@
     <w:name w:val="7CBBE132831F4BC0B9628DFCADE6DBD9"/>
     <w:rsid w:val="00351782"/>
   </w:style>
-  <w:style w:type="paragraph" w:customStyle="1" w:styleId="3E14DB2454A54410B685F9C2A0979B25">
-    <w:name w:val="3E14DB2454A54410B685F9C2A0979B25"/>
-    <w:rsid w:val="00351782"/>
-  </w:style>
-  <w:style w:type="paragraph" w:customStyle="1" w:styleId="06CFA5BEA24A465695CD95AE3A0E5D32">
-    <w:name w:val="06CFA5BEA24A465695CD95AE3A0E5D32"/>
-    <w:rsid w:val="00351782"/>
-  </w:style>
   <w:style w:type="paragraph" w:customStyle="1" w:styleId="82EDC783C69B44CC865477C934DBBB78">
     <w:name w:val="82EDC783C69B44CC865477C934DBBB78"/>
     <w:rsid w:val="00351782"/>
   </w:style>
-  <w:style w:type="paragraph" w:customStyle="1" w:styleId="BCB475540ACA48C8986BD041934ADF0C">
-    <w:name w:val="BCB475540ACA48C8986BD041934ADF0C"/>
-    <w:rsid w:val="00351782"/>
-  </w:style>
-  <w:style w:type="paragraph" w:customStyle="1" w:styleId="17E782DBBA97436CA88C7D4E268A57E6">
-    <w:name w:val="17E782DBBA97436CA88C7D4E268A57E6"/>
-    <w:rsid w:val="00351782"/>
-  </w:style>
   <w:style w:type="paragraph" w:customStyle="1" w:styleId="66EB377FFEF5466399AC40B6E4035913">
     <w:name w:val="66EB377FFEF5466399AC40B6E4035913"/>
     <w:rsid w:val="00351782"/>
   </w:style>
-  <w:style w:type="paragraph" w:customStyle="1" w:styleId="BE8D6BBFF904463F9BCEC6256334BE49">
-    <w:name w:val="BE8D6BBFF904463F9BCEC6256334BE49"/>
-    <w:rsid w:val="00351782"/>
-  </w:style>
   <w:style w:type="paragraph" w:customStyle="1" w:styleId="B7C7250A8EBB46CF8E43C5ACAAEDEED6">
     <w:name w:val="B7C7250A8EBB46CF8E43C5ACAAEDEED6"/>
     <w:rsid w:val="00351782"/>
@@ -4483,32 +4088,12 @@
     <w:name w:val="C8A6F909688D431DB47A0CC1E9A78D4B"/>
     <w:rsid w:val="00351782"/>
   </w:style>
-  <w:style w:type="paragraph" w:customStyle="1" w:styleId="9D078E651A6A420B807CEFDC83F509D3">
-    <w:name w:val="9D078E651A6A420B807CEFDC83F509D3"/>
-    <w:rsid w:val="00351782"/>
-  </w:style>
-  <w:style w:type="paragraph" w:customStyle="1" w:styleId="6A43B3D8CDB846DC953B5EA009BB5A35">
-    <w:name w:val="6A43B3D8CDB846DC953B5EA009BB5A35"/>
-    <w:rsid w:val="00351782"/>
-  </w:style>
   <w:style w:type="paragraph" w:customStyle="1" w:styleId="71DD6DFAB4044CE9B2DA89EB34A31720">
     <w:name w:val="71DD6DFAB4044CE9B2DA89EB34A31720"/>
     <w:rsid w:val="00351782"/>
   </w:style>
-  <w:style w:type="paragraph" w:customStyle="1" w:styleId="2EFB37FE0553488C84E7E3408462F376">
-    <w:name w:val="2EFB37FE0553488C84E7E3408462F376"/>
-    <w:rsid w:val="00351782"/>
-  </w:style>
-  <w:style w:type="paragraph" w:customStyle="1" w:styleId="C93FBB337A924CE1B364F21B73CA1D47">
-    <w:name w:val="C93FBB337A924CE1B364F21B73CA1D47"/>
-    <w:rsid w:val="00351782"/>
-  </w:style>
   <w:style w:type="paragraph" w:customStyle="1" w:styleId="77A40F14B10849AEAB14D14D1747FF78">
     <w:name w:val="77A40F14B10849AEAB14D14D1747FF78"/>
-    <w:rsid w:val="00351782"/>
-  </w:style>
-  <w:style w:type="paragraph" w:customStyle="1" w:styleId="790A7C82879149999769F7FE3074BB09">
-    <w:name w:val="790A7C82879149999769F7FE3074BB09"/>
     <w:rsid w:val="00351782"/>
   </w:style>
   <w:style w:type="paragraph" w:customStyle="1" w:styleId="960D5194B6C242C5A6C9C3481FC7FD3F">

--- a/05_Figures/Intro_proposal.docx
+++ b/05_Figures/Intro_proposal.docx
@@ -1150,21 +1150,30 @@
           <w:shd w:val="clear" w:color="auto" w:fill="FFFFFF"/>
         </w:rPr>
       </w:pPr>
-      <w:r>
-        <w:rPr>
-          <w:rFonts w:ascii="Arial" w:hAnsi="Arial" w:cs="Arial"/>
-          <w:color w:val="0D0D0D"/>
-          <w:shd w:val="clear" w:color="auto" w:fill="FFFFFF"/>
-        </w:rPr>
-        <w:t>Furthermore, in-depth knowledge of stream carbon trends such as seasonality, transport and transformation potential, and direct carbon sources are largely surmised</w:t>
-      </w:r>
-      <w:r>
-        <w:rPr>
-          <w:rFonts w:ascii="Arial" w:hAnsi="Arial" w:cs="Arial"/>
-          <w:color w:val="0D0D0D"/>
-          <w:shd w:val="clear" w:color="auto" w:fill="FFFFFF"/>
-        </w:rPr>
-        <w:t>- f</w:t>
+      <w:commentRangeStart w:id="0"/>
+      <w:r>
+        <w:rPr>
+          <w:rFonts w:ascii="Arial" w:hAnsi="Arial" w:cs="Arial"/>
+          <w:color w:val="0D0D0D"/>
+          <w:shd w:val="clear" w:color="auto" w:fill="FFFFFF"/>
+        </w:rPr>
+        <w:t>Furthermore,</w:t>
+      </w:r>
+      <w:r>
+        <w:rPr>
+          <w:rFonts w:ascii="Arial" w:hAnsi="Arial" w:cs="Arial"/>
+          <w:color w:val="0D0D0D"/>
+          <w:shd w:val="clear" w:color="auto" w:fill="FFFFFF"/>
+        </w:rPr>
+        <w:t xml:space="preserve"> </w:t>
+      </w:r>
+      <w:r>
+        <w:rPr>
+          <w:rFonts w:ascii="Arial" w:hAnsi="Arial" w:cs="Arial"/>
+          <w:color w:val="0D0D0D"/>
+          <w:shd w:val="clear" w:color="auto" w:fill="FFFFFF"/>
+        </w:rPr>
+        <w:t>f</w:t>
       </w:r>
       <w:r>
         <w:rPr>
@@ -1276,7 +1285,87 @@
           <w:color w:val="0D0D0D"/>
           <w:shd w:val="clear" w:color="auto" w:fill="FFFFFF"/>
         </w:rPr>
-        <w:t xml:space="preserve">Projects with longer study periods, largely only periodic sample dissolved organic carbon (DOC), ignoring and inferring trends in dissolved organic carbon (DIC). </w:t>
+        <w:t>Projects with longer study periods, largely only periodic</w:t>
+      </w:r>
+      <w:r>
+        <w:rPr>
+          <w:rFonts w:ascii="Arial" w:hAnsi="Arial" w:cs="Arial"/>
+          <w:color w:val="0D0D0D"/>
+          <w:shd w:val="clear" w:color="auto" w:fill="FFFFFF"/>
+        </w:rPr>
+        <w:t>ally</w:t>
+      </w:r>
+      <w:r>
+        <w:rPr>
+          <w:rFonts w:ascii="Arial" w:hAnsi="Arial" w:cs="Arial"/>
+          <w:color w:val="0D0D0D"/>
+          <w:shd w:val="clear" w:color="auto" w:fill="FFFFFF"/>
+        </w:rPr>
+        <w:t xml:space="preserve"> sample </w:t>
+      </w:r>
+      <w:r>
+        <w:rPr>
+          <w:rFonts w:ascii="Arial" w:hAnsi="Arial" w:cs="Arial"/>
+          <w:color w:val="0D0D0D"/>
+          <w:shd w:val="clear" w:color="auto" w:fill="FFFFFF"/>
+        </w:rPr>
+        <w:t xml:space="preserve">for </w:t>
+      </w:r>
+      <w:r>
+        <w:rPr>
+          <w:rFonts w:ascii="Arial" w:hAnsi="Arial" w:cs="Arial"/>
+          <w:color w:val="0D0D0D"/>
+          <w:shd w:val="clear" w:color="auto" w:fill="FFFFFF"/>
+        </w:rPr>
+        <w:t xml:space="preserve">dissolved organic carbon (DOC), ignoring </w:t>
+      </w:r>
+      <w:r>
+        <w:rPr>
+          <w:rFonts w:ascii="Arial" w:hAnsi="Arial" w:cs="Arial"/>
+          <w:color w:val="0D0D0D"/>
+          <w:shd w:val="clear" w:color="auto" w:fill="FFFFFF"/>
+        </w:rPr>
+        <w:t>or</w:t>
+      </w:r>
+      <w:r>
+        <w:rPr>
+          <w:rFonts w:ascii="Arial" w:hAnsi="Arial" w:cs="Arial"/>
+          <w:color w:val="0D0D0D"/>
+          <w:shd w:val="clear" w:color="auto" w:fill="FFFFFF"/>
+        </w:rPr>
+        <w:t xml:space="preserve"> inferring trends </w:t>
+      </w:r>
+      <w:r>
+        <w:rPr>
+          <w:rFonts w:ascii="Arial" w:hAnsi="Arial" w:cs="Arial"/>
+          <w:color w:val="0D0D0D"/>
+          <w:shd w:val="clear" w:color="auto" w:fill="FFFFFF"/>
+        </w:rPr>
+        <w:t>on</w:t>
+      </w:r>
+      <w:r>
+        <w:rPr>
+          <w:rFonts w:ascii="Arial" w:hAnsi="Arial" w:cs="Arial"/>
+          <w:color w:val="0D0D0D"/>
+          <w:shd w:val="clear" w:color="auto" w:fill="FFFFFF"/>
+        </w:rPr>
+        <w:t xml:space="preserve"> dissolved </w:t>
+      </w:r>
+      <w:r>
+        <w:rPr>
+          <w:rFonts w:ascii="Arial" w:hAnsi="Arial" w:cs="Arial"/>
+          <w:color w:val="0D0D0D"/>
+          <w:shd w:val="clear" w:color="auto" w:fill="FFFFFF"/>
+        </w:rPr>
+        <w:t>in</w:t>
+      </w:r>
+      <w:r>
+        <w:rPr>
+          <w:rFonts w:ascii="Arial" w:hAnsi="Arial" w:cs="Arial"/>
+          <w:color w:val="0D0D0D"/>
+          <w:shd w:val="clear" w:color="auto" w:fill="FFFFFF"/>
+        </w:rPr>
+        <w:t xml:space="preserve">organic carbon (DIC). </w:t>
       </w:r>
     </w:p>
     <w:p>
@@ -1316,7 +1405,39 @@
           <w:color w:val="0D0D0D"/>
           <w:shd w:val="clear" w:color="auto" w:fill="FFFFFF"/>
         </w:rPr>
-        <w:t>; carbon-detecting instruments are costly, DIC samples expire quickly, and researchers are always battling with the inevitable degassing (CO2, CH4) and reactivity (DIC, CH4) of their samples.</w:t>
+        <w:t xml:space="preserve">; carbon-detecting instruments are costly, DIC samples expire quickly, and researchers are always battling with the inevitable degassing </w:t>
+      </w:r>
+      <w:r>
+        <w:rPr>
+          <w:rFonts w:ascii="Arial" w:hAnsi="Arial" w:cs="Arial"/>
+          <w:color w:val="0D0D0D"/>
+          <w:shd w:val="clear" w:color="auto" w:fill="FFFFFF"/>
+        </w:rPr>
+        <w:t xml:space="preserve">of gaseous carbon </w:t>
+      </w:r>
+      <w:r>
+        <w:rPr>
+          <w:rFonts w:ascii="Arial" w:hAnsi="Arial" w:cs="Arial"/>
+          <w:color w:val="0D0D0D"/>
+          <w:shd w:val="clear" w:color="auto" w:fill="FFFFFF"/>
+        </w:rPr>
+        <w:t>(CO2, CH4) and</w:t>
+      </w:r>
+      <w:r>
+        <w:rPr>
+          <w:rFonts w:ascii="Arial" w:hAnsi="Arial" w:cs="Arial"/>
+          <w:color w:val="0D0D0D"/>
+          <w:shd w:val="clear" w:color="auto" w:fill="FFFFFF"/>
+        </w:rPr>
+        <w:t xml:space="preserve"> its</w:t>
+      </w:r>
+      <w:r>
+        <w:rPr>
+          <w:rFonts w:ascii="Arial" w:hAnsi="Arial" w:cs="Arial"/>
+          <w:color w:val="0D0D0D"/>
+          <w:shd w:val="clear" w:color="auto" w:fill="FFFFFF"/>
+        </w:rPr>
+        <w:t xml:space="preserve"> reactivity (DIC, CH4) of their samples.</w:t>
       </w:r>
     </w:p>
     <w:p>
@@ -1364,7 +1485,30 @@
           <w:color w:val="0D0D0D"/>
           <w:shd w:val="clear" w:color="auto" w:fill="FFFFFF"/>
         </w:rPr>
-        <w:t>-frequency, durable and submersible sensors, and the research push to develop alternative, low-cost options, understanding the detailed mechanisms of stream carbon transport and transformation is now possible.</w:t>
+        <w:t xml:space="preserve">-frequency, durable and submersible sensors, and the </w:t>
+      </w:r>
+      <w:r>
+        <w:rPr>
+          <w:rFonts w:ascii="Arial" w:hAnsi="Arial" w:cs="Arial"/>
+          <w:color w:val="0D0D0D"/>
+          <w:shd w:val="clear" w:color="auto" w:fill="FFFFFF"/>
+        </w:rPr>
+        <w:t xml:space="preserve">subsequent </w:t>
+      </w:r>
+      <w:r>
+        <w:rPr>
+          <w:rFonts w:ascii="Arial" w:hAnsi="Arial" w:cs="Arial"/>
+          <w:color w:val="0D0D0D"/>
+          <w:shd w:val="clear" w:color="auto" w:fill="FFFFFF"/>
+        </w:rPr>
+        <w:t>research push to develop alternative, low-cost options, understanding the detailed mechanisms of stream carbon transport and transformation is now possible.</w:t>
+      </w:r>
+      <w:commentRangeEnd w:id="0"/>
+      <w:r>
+        <w:rPr>
+          <w:rStyle w:val="CommentReference"/>
+        </w:rPr>
+        <w:commentReference w:id="0"/>
       </w:r>
     </w:p>
     <w:p>
@@ -1393,6 +1537,7 @@
           <w:shd w:val="clear" w:color="auto" w:fill="FFFFFF"/>
         </w:rPr>
       </w:pPr>
+      <w:commentRangeStart w:id="1"/>
       <w:r>
         <w:rPr>
           <w:rFonts w:ascii="Arial" w:hAnsi="Arial" w:cs="Arial"/>
@@ -1503,40 +1648,15 @@
           <w:color w:val="0D0D0D"/>
           <w:shd w:val="clear" w:color="auto" w:fill="FFFFFF"/>
         </w:rPr>
-        <w:t xml:space="preserve"> low relief </w:t>
-      </w:r>
-      <w:r>
-        <w:rPr>
-          <w:rFonts w:ascii="Arial" w:hAnsi="Arial" w:cs="Arial"/>
-          <w:color w:val="0D0D0D"/>
-          <w:shd w:val="clear" w:color="auto" w:fill="FFFFFF"/>
-        </w:rPr>
-        <w:lastRenderedPageBreak/>
-        <w:t xml:space="preserve">terrain dotted with numerous wetland depressions ideal for carbon storage. </w:t>
-      </w:r>
-      <w:r>
-        <w:rPr>
-          <w:rFonts w:ascii="Arial" w:hAnsi="Arial" w:cs="Arial"/>
-          <w:color w:val="0D0D0D"/>
-          <w:shd w:val="clear" w:color="auto" w:fill="FFFFFF"/>
-        </w:rPr>
-        <w:t xml:space="preserve">Due to </w:t>
-      </w:r>
-      <w:r>
-        <w:rPr>
-          <w:rFonts w:ascii="Arial" w:hAnsi="Arial" w:cs="Arial"/>
-          <w:color w:val="0D0D0D"/>
-          <w:shd w:val="clear" w:color="auto" w:fill="FFFFFF"/>
-        </w:rPr>
-        <w:t>the Hawthorne Formation</w:t>
-      </w:r>
-      <w:r>
-        <w:rPr>
-          <w:rFonts w:ascii="Arial" w:hAnsi="Arial" w:cs="Arial"/>
-          <w:color w:val="0D0D0D"/>
-          <w:shd w:val="clear" w:color="auto" w:fill="FFFFFF"/>
-        </w:rPr>
-        <w:t xml:space="preserve"> and </w:t>
+        <w:t xml:space="preserve"> low relief terrain dotted with numerous wetland depressions ideal for carbon storage. </w:t>
+      </w:r>
+      <w:r>
+        <w:rPr>
+          <w:rFonts w:ascii="Arial" w:hAnsi="Arial" w:cs="Arial"/>
+          <w:color w:val="0D0D0D"/>
+          <w:shd w:val="clear" w:color="auto" w:fill="FFFFFF"/>
+        </w:rPr>
+        <w:t xml:space="preserve">Due to the Hawthorne Formation and </w:t>
       </w:r>
       <w:r>
         <w:rPr>
@@ -1552,23 +1672,7 @@
           <w:color w:val="0D0D0D"/>
           <w:shd w:val="clear" w:color="auto" w:fill="FFFFFF"/>
         </w:rPr>
-        <w:t xml:space="preserve"> </w:t>
-      </w:r>
-      <w:r>
-        <w:rPr>
-          <w:rFonts w:ascii="Arial" w:hAnsi="Arial" w:cs="Arial"/>
-          <w:color w:val="0D0D0D"/>
-          <w:shd w:val="clear" w:color="auto" w:fill="FFFFFF"/>
-        </w:rPr>
-        <w:t>dense wetland</w:t>
-      </w:r>
-      <w:r>
-        <w:rPr>
-          <w:rFonts w:ascii="Arial" w:hAnsi="Arial" w:cs="Arial"/>
-          <w:color w:val="0D0D0D"/>
-          <w:shd w:val="clear" w:color="auto" w:fill="FFFFFF"/>
-        </w:rPr>
-        <w:t xml:space="preserve"> </w:t>
+        <w:t xml:space="preserve"> dense wetland </w:t>
       </w:r>
       <w:r>
         <w:rPr>
@@ -1600,6 +1704,7 @@
           <w:color w:val="0D0D0D"/>
           <w:shd w:val="clear" w:color="auto" w:fill="FFFFFF"/>
         </w:rPr>
+        <w:lastRenderedPageBreak/>
         <w:t>D</w:t>
       </w:r>
       <w:r>
@@ -1931,16 +2036,7 @@
         <w:t xml:space="preserve">aid in future research endeavors exploring </w:t>
       </w:r>
       <w:r>
-        <w:t>and how carbon is stored</w:t>
-      </w:r>
-      <w:r>
-        <w:t xml:space="preserve"> (wetlands, soils)</w:t>
-      </w:r>
-      <w:r>
-        <w:t xml:space="preserve"> and lost</w:t>
-      </w:r>
-      <w:r>
-        <w:t xml:space="preserve"> (downstream transport and fluxes), as well as </w:t>
+        <w:t xml:space="preserve">and how carbon is stored (wetlands, soils) and lost (downstream transport and fluxes), as well as </w:t>
       </w:r>
       <w:r>
         <w:rPr>
@@ -2041,7 +2137,20 @@
         <w:t>and storage</w:t>
       </w:r>
       <w:r>
-        <w:t xml:space="preserve">, optimizing managed land for fiscal gain and ecosystem services. </w:t>
+        <w:t xml:space="preserve">, optimizing managed land for fiscal gain </w:t>
+      </w:r>
+      <w:r>
+        <w:t>as well as</w:t>
+      </w:r>
+      <w:r>
+        <w:t xml:space="preserve"> ecosystem services. </w:t>
+      </w:r>
+      <w:commentRangeEnd w:id="1"/>
+      <w:r>
+        <w:rPr>
+          <w:rStyle w:val="CommentReference"/>
+        </w:rPr>
+        <w:commentReference w:id="1"/>
       </w:r>
     </w:p>
     <w:p>
@@ -2063,6 +2172,118 @@
           <w:shd w:val="clear" w:color="auto" w:fill="FFFFFF"/>
         </w:rPr>
       </w:pPr>
+      <w:r>
+        <w:rPr>
+          <w:rFonts w:ascii="Arial" w:hAnsi="Arial" w:cs="Arial"/>
+          <w:color w:val="0D0D0D"/>
+          <w:shd w:val="clear" w:color="auto" w:fill="FFFFFF"/>
+        </w:rPr>
+        <w:t>Word Bank:</w:t>
+      </w:r>
+    </w:p>
+    <w:p>
+      <w:pPr>
+        <w:pStyle w:val="ListParagraph"/>
+        <w:numPr>
+          <w:ilvl w:val="0"/>
+          <w:numId w:val="3"/>
+        </w:numPr>
+        <w:rPr>
+          <w:rFonts w:ascii="Arial" w:eastAsia="Calibri" w:hAnsi="Arial" w:cs="Arial"/>
+          <w:b/>
+          <w:bCs/>
+          <w:color w:val="000000" w:themeColor="text1"/>
+        </w:rPr>
+      </w:pPr>
+      <w:r>
+        <w:rPr>
+          <w:rFonts w:ascii="Arial" w:eastAsia="Calibri" w:hAnsi="Arial" w:cs="Arial"/>
+          <w:b/>
+          <w:bCs/>
+          <w:color w:val="000000" w:themeColor="text1"/>
+        </w:rPr>
+        <w:t xml:space="preserve">Conclusion: </w:t>
+      </w:r>
+      <w:r>
+        <w:rPr>
+          <w:rFonts w:ascii="Arial" w:eastAsia="Calibri" w:hAnsi="Arial" w:cs="Arial"/>
+          <w:color w:val="000000" w:themeColor="text1"/>
+        </w:rPr>
+        <w:t>A widely adopted best management practice for water conservation in North Florida is the water credits program. Simply, this program compensates forest and agriculture landowners for conserving water. For instance, pine stands, typical of the North Florida flatwoods, heavily rely on groundwater. Paying timber harvesters to reduce planting without sacrificing profit benefits both pine plantations and groundwater preservation.</w:t>
+      </w:r>
+      <w:r>
+        <w:rPr>
+          <w:rFonts w:ascii="Arial" w:eastAsia="Calibri" w:hAnsi="Arial" w:cs="Arial"/>
+          <w:color w:val="000000" w:themeColor="text1"/>
+        </w:rPr>
+        <w:t xml:space="preserve"> </w:t>
+      </w:r>
+      <w:r>
+        <w:rPr>
+          <w:rFonts w:ascii="Arial" w:eastAsia="Calibri" w:hAnsi="Arial" w:cs="Arial"/>
+          <w:color w:val="000000" w:themeColor="text1"/>
+        </w:rPr>
+        <w:t xml:space="preserve">Water management districts are now proposing a similar program for carbon (C) storage, known as carbon credits. The flatwoods of North Florida, characterized by their low-relief topography and confined aquifer, provide an ideal landscape for C storage due to their abundance of wetlands. Despite strong legal incentives in Florida to preserve wetlands and natural streams, forest landowners often clear ecotonal </w:t>
+      </w:r>
+      <w:r>
+        <w:rPr>
+          <w:rFonts w:ascii="Arial" w:eastAsia="Calibri" w:hAnsi="Arial" w:cs="Arial"/>
+          <w:color w:val="000000" w:themeColor="text1"/>
+        </w:rPr>
+        <w:lastRenderedPageBreak/>
+        <w:t>zones, such as riparian wetlands, in pursuit of greater profits- the more land cleared for pine stands, the greater the profit. The proposed carbon credit program has the potential to reverse this trend. By compensating forest landowners for stored C, the program promotes wetland conservation, offsets CO2 emissions, and benefits foresters.</w:t>
+      </w:r>
+      <w:r>
+        <w:rPr>
+          <w:rFonts w:ascii="Arial" w:eastAsia="Calibri" w:hAnsi="Arial" w:cs="Arial"/>
+          <w:color w:val="000000" w:themeColor="text1"/>
+        </w:rPr>
+        <w:t xml:space="preserve"> </w:t>
+      </w:r>
+      <w:r>
+        <w:rPr>
+          <w:rFonts w:ascii="Arial" w:eastAsia="Calibri" w:hAnsi="Arial" w:cs="Arial"/>
+          <w:color w:val="000000" w:themeColor="text1"/>
+        </w:rPr>
+        <w:t>However, there are significant knowledge gaps concerning C cycling in low-relief, wetland-rich plantation landscapes that need to be addressed. These include understanding river corridor C storage capacity and the overall influence of wetlands on stream CO2 emissions. Through my research, I aim to shed light on the often-overlooked role of riparian wetlands in inland water systems and provide insights into managing low-relief, wetland-rich landscapes for enhanced C storage.</w:t>
+      </w:r>
+    </w:p>
+    <w:p>
+      <w:pPr>
+        <w:pStyle w:val="ListParagraph"/>
+        <w:numPr>
+          <w:ilvl w:val="0"/>
+          <w:numId w:val="3"/>
+        </w:numPr>
+        <w:rPr>
+          <w:rFonts w:ascii="Arial" w:eastAsia="Calibri" w:hAnsi="Arial" w:cs="Arial"/>
+          <w:b/>
+          <w:bCs/>
+          <w:color w:val="000000" w:themeColor="text1"/>
+        </w:rPr>
+      </w:pPr>
+    </w:p>
+    <w:p>
+      <w:pPr>
+        <w:pStyle w:val="ListParagraph"/>
+        <w:numPr>
+          <w:ilvl w:val="0"/>
+          <w:numId w:val="3"/>
+        </w:numPr>
+        <w:rPr>
+          <w:rFonts w:ascii="Arial" w:eastAsia="Calibri" w:hAnsi="Arial" w:cs="Arial"/>
+          <w:b/>
+          <w:bCs/>
+          <w:color w:val="000000" w:themeColor="text1"/>
+        </w:rPr>
+      </w:pPr>
+      <w:r>
+        <w:rPr>
+          <w:rFonts w:ascii="Arial" w:eastAsia="Calibri" w:hAnsi="Arial" w:cs="Arial"/>
+          <w:color w:val="000000" w:themeColor="text1"/>
+        </w:rPr>
+        <w:t>The Bradford Forest tract, spanning 27,000 acres in Bradford County, Florida, encompasses a contiguous pine flatwoods landscape situated within the Hawthorne Formation.</w:t>
+      </w:r>
     </w:p>
     <w:p>
       <w:pPr>
@@ -2098,6 +2319,64 @@
     </w:sectPr>
   </w:body>
 </w:document>
+</file>
+
+<file path=word/comments.xml><?xml version="1.0" encoding="utf-8"?>
+<w:comments xmlns:wpc="http://schemas.microsoft.com/office/word/2010/wordprocessingCanvas" xmlns:cx="http://schemas.microsoft.com/office/drawing/2014/chartex" xmlns:cx1="http://schemas.microsoft.com/office/drawing/2015/9/8/chartex" xmlns:cx2="http://schemas.microsoft.com/office/drawing/2015/10/21/chartex" xmlns:cx3="http://schemas.microsoft.com/office/drawing/2016/5/9/chartex" xmlns:cx4="http://schemas.microsoft.com/office/drawing/2016/5/10/chartex" xmlns:cx5="http://schemas.microsoft.com/office/drawing/2016/5/11/chartex" xmlns:cx6="http://schemas.microsoft.com/office/drawing/2016/5/12/chartex" xmlns:cx7="http://schemas.microsoft.com/office/drawing/2016/5/13/chartex" xmlns:cx8="http://schemas.microsoft.com/office/drawing/2016/5/14/chartex" xmlns:mc="http://schemas.openxmlformats.org/markup-compatibility/2006" xmlns:aink="http://schemas.microsoft.com/office/drawing/2016/ink" xmlns:am3d="http://schemas.microsoft.com/office/drawing/2017/model3d" xmlns:o="urn:schemas-microsoft-com:office:office" xmlns:oel="http://schemas.microsoft.com/office/2019/extlst" xmlns:r="http://schemas.openxmlformats.org/officeDocument/2006/relationships" xmlns:m="http://schemas.openxmlformats.org/officeDocument/2006/math" xmlns:v="urn:schemas-microsoft-com:vml" xmlns:wp14="http://schemas.microsoft.com/office/word/2010/wordprocessingDrawing" xmlns:wp="http://schemas.openxmlformats.org/drawingml/2006/wordprocessingDrawing" xmlns:w10="urn:schemas-microsoft-com:office:word" xmlns:w="http://schemas.openxmlformats.org/wordprocessingml/2006/main" xmlns:w14="http://schemas.microsoft.com/office/word/2010/wordml" xmlns:w15="http://schemas.microsoft.com/office/word/2012/wordml" xmlns:w16cex="http://schemas.microsoft.com/office/word/2018/wordml/cex" xmlns:w16cid="http://schemas.microsoft.com/office/word/2016/wordml/cid" xmlns:w16="http://schemas.microsoft.com/office/word/2018/wordml" xmlns:w16du="http://schemas.microsoft.com/office/word/2023/wordml/word16du" xmlns:w16sdtdh="http://schemas.microsoft.com/office/word/2020/wordml/sdtdatahash" xmlns:w16se="http://schemas.microsoft.com/office/word/2015/wordml/symex" xmlns:wpg="http://schemas.microsoft.com/office/word/2010/wordprocessingGroup" xmlns:wpi="http://schemas.microsoft.com/office/word/2010/wordprocessingInk" xmlns:wne="http://schemas.microsoft.com/office/word/2006/wordml" xmlns:wps="http://schemas.microsoft.com/office/word/2010/wordprocessingShape" mc:Ignorable="w14 w15 w16se w16cid w16 w16cex w16sdtdh w16du wp14">
+  <w:comment w:id="0" w:author="Howley,Samantha T" w:date="2024-07-03T08:17:00Z" w:initials="SH">
+    <w:p>
+      <w:pPr>
+        <w:pStyle w:val="CommentText"/>
+      </w:pPr>
+      <w:r>
+        <w:rPr>
+          <w:rStyle w:val="CommentReference"/>
+        </w:rPr>
+        <w:annotationRef/>
+      </w:r>
+      <w:r>
+        <w:t>Check the literature</w:t>
+      </w:r>
+    </w:p>
+  </w:comment>
+  <w:comment w:id="1" w:author="Howley,Samantha T" w:date="2024-07-03T08:18:00Z" w:initials="SH">
+    <w:p>
+      <w:pPr>
+        <w:pStyle w:val="CommentText"/>
+      </w:pPr>
+      <w:r>
+        <w:rPr>
+          <w:rStyle w:val="CommentReference"/>
+        </w:rPr>
+        <w:annotationRef/>
+      </w:r>
+      <w:r>
+        <w:t>Needs work</w:t>
+      </w:r>
+    </w:p>
+  </w:comment>
+</w:comments>
+</file>
+
+<file path=word/commentsExtended.xml><?xml version="1.0" encoding="utf-8"?>
+<w15:commentsEx xmlns:wpc="http://schemas.microsoft.com/office/word/2010/wordprocessingCanvas" xmlns:cx="http://schemas.microsoft.com/office/drawing/2014/chartex" xmlns:cx1="http://schemas.microsoft.com/office/drawing/2015/9/8/chartex" xmlns:cx2="http://schemas.microsoft.com/office/drawing/2015/10/21/chartex" xmlns:cx3="http://schemas.microsoft.com/office/drawing/2016/5/9/chartex" xmlns:cx4="http://schemas.microsoft.com/office/drawing/2016/5/10/chartex" xmlns:cx5="http://schemas.microsoft.com/office/drawing/2016/5/11/chartex" xmlns:cx6="http://schemas.microsoft.com/office/drawing/2016/5/12/chartex" xmlns:cx7="http://schemas.microsoft.com/office/drawing/2016/5/13/chartex" xmlns:cx8="http://schemas.microsoft.com/office/drawing/2016/5/14/chartex" xmlns:mc="http://schemas.openxmlformats.org/markup-compatibility/2006" xmlns:aink="http://schemas.microsoft.com/office/drawing/2016/ink" xmlns:am3d="http://schemas.microsoft.com/office/drawing/2017/model3d" xmlns:o="urn:schemas-microsoft-com:office:office" xmlns:oel="http://schemas.microsoft.com/office/2019/extlst" xmlns:r="http://schemas.openxmlformats.org/officeDocument/2006/relationships" xmlns:m="http://schemas.openxmlformats.org/officeDocument/2006/math" xmlns:v="urn:schemas-microsoft-com:vml" xmlns:wp14="http://schemas.microsoft.com/office/word/2010/wordprocessingDrawing" xmlns:wp="http://schemas.openxmlformats.org/drawingml/2006/wordprocessingDrawing" xmlns:w10="urn:schemas-microsoft-com:office:word" xmlns:w="http://schemas.openxmlformats.org/wordprocessingml/2006/main" xmlns:w14="http://schemas.microsoft.com/office/word/2010/wordml" xmlns:w15="http://schemas.microsoft.com/office/word/2012/wordml" xmlns:w16cex="http://schemas.microsoft.com/office/word/2018/wordml/cex" xmlns:w16cid="http://schemas.microsoft.com/office/word/2016/wordml/cid" xmlns:w16="http://schemas.microsoft.com/office/word/2018/wordml" xmlns:w16du="http://schemas.microsoft.com/office/word/2023/wordml/word16du" xmlns:w16sdtdh="http://schemas.microsoft.com/office/word/2020/wordml/sdtdatahash" xmlns:w16se="http://schemas.microsoft.com/office/word/2015/wordml/symex" xmlns:wpg="http://schemas.microsoft.com/office/word/2010/wordprocessingGroup" xmlns:wpi="http://schemas.microsoft.com/office/word/2010/wordprocessingInk" xmlns:wne="http://schemas.microsoft.com/office/word/2006/wordml" xmlns:wps="http://schemas.microsoft.com/office/word/2010/wordprocessingShape" mc:Ignorable="w14 w15 w16se w16cid w16 w16cex w16sdtdh w16du wp14">
+  <w15:commentEx w15:paraId="6AB58321" w15:done="0"/>
+  <w15:commentEx w15:paraId="298E2FE5" w15:done="0"/>
+</w15:commentsEx>
+</file>
+
+<file path=word/commentsExtensible.xml><?xml version="1.0" encoding="utf-8"?>
+<w16cex:commentsExtensible xmlns:wpc="http://schemas.microsoft.com/office/word/2010/wordprocessingCanvas" xmlns:cx="http://schemas.microsoft.com/office/drawing/2014/chartex" xmlns:cx1="http://schemas.microsoft.com/office/drawing/2015/9/8/chartex" xmlns:cx2="http://schemas.microsoft.com/office/drawing/2015/10/21/chartex" xmlns:cx3="http://schemas.microsoft.com/office/drawing/2016/5/9/chartex" xmlns:cx4="http://schemas.microsoft.com/office/drawing/2016/5/10/chartex" xmlns:cx5="http://schemas.microsoft.com/office/drawing/2016/5/11/chartex" xmlns:cx6="http://schemas.microsoft.com/office/drawing/2016/5/12/chartex" xmlns:cx7="http://schemas.microsoft.com/office/drawing/2016/5/13/chartex" xmlns:cx8="http://schemas.microsoft.com/office/drawing/2016/5/14/chartex" xmlns:cr="http://schemas.microsoft.com/office/comments/2020/reactions" xmlns:mc="http://schemas.openxmlformats.org/markup-compatibility/2006" xmlns:aink="http://schemas.microsoft.com/office/drawing/2016/ink" xmlns:am3d="http://schemas.microsoft.com/office/drawing/2017/model3d" xmlns:o="urn:schemas-microsoft-com:office:office" xmlns:oel="http://schemas.microsoft.com/office/2019/extlst" xmlns:r="http://schemas.openxmlformats.org/officeDocument/2006/relationships" xmlns:m="http://schemas.openxmlformats.org/officeDocument/2006/math" xmlns:v="urn:schemas-microsoft-com:vml" xmlns:wp14="http://schemas.microsoft.com/office/word/2010/wordprocessingDrawing" xmlns:wp="http://schemas.openxmlformats.org/drawingml/2006/wordprocessingDrawing" xmlns:w10="urn:schemas-microsoft-com:office:word" xmlns:w="http://schemas.openxmlformats.org/wordprocessingml/2006/main" xmlns:w14="http://schemas.microsoft.com/office/word/2010/wordml" xmlns:w15="http://schemas.microsoft.com/office/word/2012/wordml" xmlns:w16cex="http://schemas.microsoft.com/office/word/2018/wordml/cex" xmlns:w16cid="http://schemas.microsoft.com/office/word/2016/wordml/cid" xmlns:w16="http://schemas.microsoft.com/office/word/2018/wordml" xmlns:w16du="http://schemas.microsoft.com/office/word/2023/wordml/word16du" xmlns:w16sdtdh="http://schemas.microsoft.com/office/word/2020/wordml/sdtdatahash" xmlns:w16se="http://schemas.microsoft.com/office/word/2015/wordml/symex" xmlns:wpg="http://schemas.microsoft.com/office/word/2010/wordprocessingGroup" xmlns:wpi="http://schemas.microsoft.com/office/word/2010/wordprocessingInk" xmlns:wne="http://schemas.microsoft.com/office/word/2006/wordml" xmlns:wps="http://schemas.microsoft.com/office/word/2010/wordprocessingShape" mc:Ignorable="w14 w15 w16se w16cid w16 w16cex w16sdtdh cr w16du wp14">
+  <w16cex:commentExtensible w16cex:durableId="7AE529A6" w16cex:dateUtc="2024-07-03T12:17:00Z"/>
+  <w16cex:commentExtensible w16cex:durableId="7615C5CE" w16cex:dateUtc="2024-07-03T12:18:00Z"/>
+</w16cex:commentsExtensible>
+</file>
+
+<file path=word/commentsIds.xml><?xml version="1.0" encoding="utf-8"?>
+<w16cid:commentsIds xmlns:wpc="http://schemas.microsoft.com/office/word/2010/wordprocessingCanvas" xmlns:cx="http://schemas.microsoft.com/office/drawing/2014/chartex" xmlns:cx1="http://schemas.microsoft.com/office/drawing/2015/9/8/chartex" xmlns:cx2="http://schemas.microsoft.com/office/drawing/2015/10/21/chartex" xmlns:cx3="http://schemas.microsoft.com/office/drawing/2016/5/9/chartex" xmlns:cx4="http://schemas.microsoft.com/office/drawing/2016/5/10/chartex" xmlns:cx5="http://schemas.microsoft.com/office/drawing/2016/5/11/chartex" xmlns:cx6="http://schemas.microsoft.com/office/drawing/2016/5/12/chartex" xmlns:cx7="http://schemas.microsoft.com/office/drawing/2016/5/13/chartex" xmlns:cx8="http://schemas.microsoft.com/office/drawing/2016/5/14/chartex" xmlns:mc="http://schemas.openxmlformats.org/markup-compatibility/2006" xmlns:aink="http://schemas.microsoft.com/office/drawing/2016/ink" xmlns:am3d="http://schemas.microsoft.com/office/drawing/2017/model3d" xmlns:o="urn:schemas-microsoft-com:office:office" xmlns:oel="http://schemas.microsoft.com/office/2019/extlst" xmlns:r="http://schemas.openxmlformats.org/officeDocument/2006/relationships" xmlns:m="http://schemas.openxmlformats.org/officeDocument/2006/math" xmlns:v="urn:schemas-microsoft-com:vml" xmlns:wp14="http://schemas.microsoft.com/office/word/2010/wordprocessingDrawing" xmlns:wp="http://schemas.openxmlformats.org/drawingml/2006/wordprocessingDrawing" xmlns:w10="urn:schemas-microsoft-com:office:word" xmlns:w="http://schemas.openxmlformats.org/wordprocessingml/2006/main" xmlns:w14="http://schemas.microsoft.com/office/word/2010/wordml" xmlns:w15="http://schemas.microsoft.com/office/word/2012/wordml" xmlns:w16cex="http://schemas.microsoft.com/office/word/2018/wordml/cex" xmlns:w16cid="http://schemas.microsoft.com/office/word/2016/wordml/cid" xmlns:w16="http://schemas.microsoft.com/office/word/2018/wordml" xmlns:w16du="http://schemas.microsoft.com/office/word/2023/wordml/word16du" xmlns:w16sdtdh="http://schemas.microsoft.com/office/word/2020/wordml/sdtdatahash" xmlns:w16se="http://schemas.microsoft.com/office/word/2015/wordml/symex" xmlns:wpg="http://schemas.microsoft.com/office/word/2010/wordprocessingGroup" xmlns:wpi="http://schemas.microsoft.com/office/word/2010/wordprocessingInk" xmlns:wne="http://schemas.microsoft.com/office/word/2006/wordml" xmlns:wps="http://schemas.microsoft.com/office/word/2010/wordprocessingShape" mc:Ignorable="w14 w15 w16se w16cid w16 w16cex w16sdtdh w16du wp14">
+  <w16cid:commentId w16cid:paraId="6AB58321" w16cid:durableId="7AE529A6"/>
+  <w16cid:commentId w16cid:paraId="298E2FE5" w16cid:durableId="7615C5CE"/>
+</w16cid:commentsIds>
 </file>
 
 <file path=word/numbering.xml><?xml version="1.0" encoding="utf-8"?>
@@ -2216,6 +2495,119 @@
     </w:lvl>
   </w:abstractNum>
   <w:abstractNum w:abstractNumId="1" w15:restartNumberingAfterBreak="0">
+    <w:nsid w:val="32AA5198"/>
+    <w:multiLevelType w:val="hybridMultilevel"/>
+    <w:tmpl w:val="FBE425A0"/>
+    <w:lvl w:ilvl="0" w:tplc="04090001">
+      <w:start w:val="1"/>
+      <w:numFmt w:val="bullet"/>
+      <w:lvlText w:val=""/>
+      <w:lvlJc w:val="left"/>
+      <w:pPr>
+        <w:ind w:left="720" w:hanging="360"/>
+      </w:pPr>
+      <w:rPr>
+        <w:rFonts w:ascii="Symbol" w:hAnsi="Symbol" w:hint="default"/>
+      </w:rPr>
+    </w:lvl>
+    <w:lvl w:ilvl="1" w:tplc="04090003" w:tentative="1">
+      <w:start w:val="1"/>
+      <w:numFmt w:val="bullet"/>
+      <w:lvlText w:val="o"/>
+      <w:lvlJc w:val="left"/>
+      <w:pPr>
+        <w:ind w:left="1440" w:hanging="360"/>
+      </w:pPr>
+      <w:rPr>
+        <w:rFonts w:ascii="Courier New" w:hAnsi="Courier New" w:cs="Courier New" w:hint="default"/>
+      </w:rPr>
+    </w:lvl>
+    <w:lvl w:ilvl="2" w:tplc="04090005" w:tentative="1">
+      <w:start w:val="1"/>
+      <w:numFmt w:val="bullet"/>
+      <w:lvlText w:val=""/>
+      <w:lvlJc w:val="left"/>
+      <w:pPr>
+        <w:ind w:left="2160" w:hanging="360"/>
+      </w:pPr>
+      <w:rPr>
+        <w:rFonts w:ascii="Wingdings" w:hAnsi="Wingdings" w:hint="default"/>
+      </w:rPr>
+    </w:lvl>
+    <w:lvl w:ilvl="3" w:tplc="04090001" w:tentative="1">
+      <w:start w:val="1"/>
+      <w:numFmt w:val="bullet"/>
+      <w:lvlText w:val=""/>
+      <w:lvlJc w:val="left"/>
+      <w:pPr>
+        <w:ind w:left="2880" w:hanging="360"/>
+      </w:pPr>
+      <w:rPr>
+        <w:rFonts w:ascii="Symbol" w:hAnsi="Symbol" w:hint="default"/>
+      </w:rPr>
+    </w:lvl>
+    <w:lvl w:ilvl="4" w:tplc="04090003" w:tentative="1">
+      <w:start w:val="1"/>
+      <w:numFmt w:val="bullet"/>
+      <w:lvlText w:val="o"/>
+      <w:lvlJc w:val="left"/>
+      <w:pPr>
+        <w:ind w:left="3600" w:hanging="360"/>
+      </w:pPr>
+      <w:rPr>
+        <w:rFonts w:ascii="Courier New" w:hAnsi="Courier New" w:cs="Courier New" w:hint="default"/>
+      </w:rPr>
+    </w:lvl>
+    <w:lvl w:ilvl="5" w:tplc="04090005" w:tentative="1">
+      <w:start w:val="1"/>
+      <w:numFmt w:val="bullet"/>
+      <w:lvlText w:val=""/>
+      <w:lvlJc w:val="left"/>
+      <w:pPr>
+        <w:ind w:left="4320" w:hanging="360"/>
+      </w:pPr>
+      <w:rPr>
+        <w:rFonts w:ascii="Wingdings" w:hAnsi="Wingdings" w:hint="default"/>
+      </w:rPr>
+    </w:lvl>
+    <w:lvl w:ilvl="6" w:tplc="04090001" w:tentative="1">
+      <w:start w:val="1"/>
+      <w:numFmt w:val="bullet"/>
+      <w:lvlText w:val=""/>
+      <w:lvlJc w:val="left"/>
+      <w:pPr>
+        <w:ind w:left="5040" w:hanging="360"/>
+      </w:pPr>
+      <w:rPr>
+        <w:rFonts w:ascii="Symbol" w:hAnsi="Symbol" w:hint="default"/>
+      </w:rPr>
+    </w:lvl>
+    <w:lvl w:ilvl="7" w:tplc="04090003" w:tentative="1">
+      <w:start w:val="1"/>
+      <w:numFmt w:val="bullet"/>
+      <w:lvlText w:val="o"/>
+      <w:lvlJc w:val="left"/>
+      <w:pPr>
+        <w:ind w:left="5760" w:hanging="360"/>
+      </w:pPr>
+      <w:rPr>
+        <w:rFonts w:ascii="Courier New" w:hAnsi="Courier New" w:cs="Courier New" w:hint="default"/>
+      </w:rPr>
+    </w:lvl>
+    <w:lvl w:ilvl="8" w:tplc="04090005" w:tentative="1">
+      <w:start w:val="1"/>
+      <w:numFmt w:val="bullet"/>
+      <w:lvlText w:val=""/>
+      <w:lvlJc w:val="left"/>
+      <w:pPr>
+        <w:ind w:left="6480" w:hanging="360"/>
+      </w:pPr>
+      <w:rPr>
+        <w:rFonts w:ascii="Wingdings" w:hAnsi="Wingdings" w:hint="default"/>
+      </w:rPr>
+    </w:lvl>
+  </w:abstractNum>
+  <w:abstractNum w:abstractNumId="2" w15:restartNumberingAfterBreak="0">
     <w:nsid w:val="3EB27692"/>
     <w:multiLevelType w:val="hybridMultilevel"/>
     <w:tmpl w:val="8932A2B0"/>
@@ -2225,7 +2617,7 @@
       <w:lvlText w:val=""/>
       <w:lvlJc w:val="left"/>
       <w:pPr>
-        <w:ind w:left="1080" w:hanging="360"/>
+        <w:ind w:left="2610" w:hanging="360"/>
       </w:pPr>
       <w:rPr>
         <w:rFonts w:ascii="Symbol" w:hAnsi="Symbol" w:hint="default"/>
@@ -2332,9 +2724,20 @@
     <w:abstractNumId w:val="0"/>
   </w:num>
   <w:num w:numId="2" w16cid:durableId="1219779434">
+    <w:abstractNumId w:val="2"/>
+  </w:num>
+  <w:num w:numId="3" w16cid:durableId="819731488">
     <w:abstractNumId w:val="1"/>
   </w:num>
 </w:numbering>
+</file>
+
+<file path=word/people.xml><?xml version="1.0" encoding="utf-8"?>
+<w15:people xmlns:wpc="http://schemas.microsoft.com/office/word/2010/wordprocessingCanvas" xmlns:cx="http://schemas.microsoft.com/office/drawing/2014/chartex" xmlns:cx1="http://schemas.microsoft.com/office/drawing/2015/9/8/chartex" xmlns:cx2="http://schemas.microsoft.com/office/drawing/2015/10/21/chartex" xmlns:cx3="http://schemas.microsoft.com/office/drawing/2016/5/9/chartex" xmlns:cx4="http://schemas.microsoft.com/office/drawing/2016/5/10/chartex" xmlns:cx5="http://schemas.microsoft.com/office/drawing/2016/5/11/chartex" xmlns:cx6="http://schemas.microsoft.com/office/drawing/2016/5/12/chartex" xmlns:cx7="http://schemas.microsoft.com/office/drawing/2016/5/13/chartex" xmlns:cx8="http://schemas.microsoft.com/office/drawing/2016/5/14/chartex" xmlns:mc="http://schemas.openxmlformats.org/markup-compatibility/2006" xmlns:aink="http://schemas.microsoft.com/office/drawing/2016/ink" xmlns:am3d="http://schemas.microsoft.com/office/drawing/2017/model3d" xmlns:o="urn:schemas-microsoft-com:office:office" xmlns:oel="http://schemas.microsoft.com/office/2019/extlst" xmlns:r="http://schemas.openxmlformats.org/officeDocument/2006/relationships" xmlns:m="http://schemas.openxmlformats.org/officeDocument/2006/math" xmlns:v="urn:schemas-microsoft-com:vml" xmlns:wp14="http://schemas.microsoft.com/office/word/2010/wordprocessingDrawing" xmlns:wp="http://schemas.openxmlformats.org/drawingml/2006/wordprocessingDrawing" xmlns:w10="urn:schemas-microsoft-com:office:word" xmlns:w="http://schemas.openxmlformats.org/wordprocessingml/2006/main" xmlns:w14="http://schemas.microsoft.com/office/word/2010/wordml" xmlns:w15="http://schemas.microsoft.com/office/word/2012/wordml" xmlns:w16cex="http://schemas.microsoft.com/office/word/2018/wordml/cex" xmlns:w16cid="http://schemas.microsoft.com/office/word/2016/wordml/cid" xmlns:w16="http://schemas.microsoft.com/office/word/2018/wordml" xmlns:w16du="http://schemas.microsoft.com/office/word/2023/wordml/word16du" xmlns:w16sdtdh="http://schemas.microsoft.com/office/word/2020/wordml/sdtdatahash" xmlns:w16se="http://schemas.microsoft.com/office/word/2015/wordml/symex" xmlns:wpg="http://schemas.microsoft.com/office/word/2010/wordprocessingGroup" xmlns:wpi="http://schemas.microsoft.com/office/word/2010/wordprocessingInk" xmlns:wne="http://schemas.microsoft.com/office/word/2006/wordml" xmlns:wps="http://schemas.microsoft.com/office/word/2010/wordprocessingShape" mc:Ignorable="w14 w15 w16se w16cid w16 w16cex w16sdtdh w16du wp14">
+  <w15:person w15:author="Howley,Samantha T">
+    <w15:presenceInfo w15:providerId="AD" w15:userId="S::samanthahowley@ufl.edu::7901c357-f45a-42f9-938d-54c9cdb19805"/>
+  </w15:person>
+</w15:people>
 </file>
 
 <file path=word/styles.xml><?xml version="1.0" encoding="utf-8"?>
@@ -3255,6 +3658,72 @@
       <w:spacing w:val="5"/>
     </w:rPr>
   </w:style>
+  <w:style w:type="character" w:styleId="CommentReference">
+    <w:name w:val="annotation reference"/>
+    <w:basedOn w:val="DefaultParagraphFont"/>
+    <w:uiPriority w:val="99"/>
+    <w:semiHidden/>
+    <w:unhideWhenUsed/>
+    <w:rsid w:val="00EB7618"/>
+    <w:rPr>
+      <w:sz w:val="16"/>
+      <w:szCs w:val="16"/>
+    </w:rPr>
+  </w:style>
+  <w:style w:type="paragraph" w:styleId="CommentText">
+    <w:name w:val="annotation text"/>
+    <w:basedOn w:val="Normal"/>
+    <w:link w:val="CommentTextChar"/>
+    <w:uiPriority w:val="99"/>
+    <w:unhideWhenUsed/>
+    <w:rsid w:val="00EB7618"/>
+    <w:pPr>
+      <w:spacing w:line="240" w:lineRule="auto"/>
+    </w:pPr>
+    <w:rPr>
+      <w:sz w:val="20"/>
+      <w:szCs w:val="20"/>
+    </w:rPr>
+  </w:style>
+  <w:style w:type="character" w:customStyle="1" w:styleId="CommentTextChar">
+    <w:name w:val="Comment Text Char"/>
+    <w:basedOn w:val="DefaultParagraphFont"/>
+    <w:link w:val="CommentText"/>
+    <w:uiPriority w:val="99"/>
+    <w:rsid w:val="00EB7618"/>
+    <w:rPr>
+      <w:sz w:val="20"/>
+      <w:szCs w:val="20"/>
+    </w:rPr>
+  </w:style>
+  <w:style w:type="paragraph" w:styleId="CommentSubject">
+    <w:name w:val="annotation subject"/>
+    <w:basedOn w:val="CommentText"/>
+    <w:next w:val="CommentText"/>
+    <w:link w:val="CommentSubjectChar"/>
+    <w:uiPriority w:val="99"/>
+    <w:semiHidden/>
+    <w:unhideWhenUsed/>
+    <w:rsid w:val="00EB7618"/>
+    <w:rPr>
+      <w:b/>
+      <w:bCs/>
+    </w:rPr>
+  </w:style>
+  <w:style w:type="character" w:customStyle="1" w:styleId="CommentSubjectChar">
+    <w:name w:val="Comment Subject Char"/>
+    <w:basedOn w:val="CommentTextChar"/>
+    <w:link w:val="CommentSubject"/>
+    <w:uiPriority w:val="99"/>
+    <w:semiHidden/>
+    <w:rsid w:val="00EB7618"/>
+    <w:rPr>
+      <w:b/>
+      <w:bCs/>
+      <w:sz w:val="20"/>
+      <w:szCs w:val="20"/>
+    </w:rPr>
+  </w:style>
 </w:styles>
 </file>
 
@@ -3575,6 +4044,13 @@
     <w:pitch w:val="variable"/>
     <w:sig w:usb0="E0002EFF" w:usb1="C000785B" w:usb2="00000009" w:usb3="00000000" w:csb0="000001FF" w:csb1="00000000"/>
   </w:font>
+  <w:font w:name="Calibri">
+    <w:panose1 w:val="020F0502020204030204"/>
+    <w:charset w:val="00"/>
+    <w:family w:val="swiss"/>
+    <w:pitch w:val="variable"/>
+    <w:sig w:usb0="E4002EFF" w:usb1="C200247B" w:usb2="00000009" w:usb3="00000000" w:csb0="000001FF" w:csb1="00000000"/>
+  </w:font>
 </w:fonts>
 </file>
 
@@ -3595,11 +4071,15 @@
   <w:rsids>
     <w:rsidRoot w:val="00351782"/>
     <w:rsid w:val="0006575E"/>
+    <w:rsid w:val="000E2A2F"/>
+    <w:rsid w:val="001770EB"/>
     <w:rsid w:val="001B1250"/>
     <w:rsid w:val="00351782"/>
     <w:rsid w:val="004762B5"/>
+    <w:rsid w:val="007312F1"/>
     <w:rsid w:val="008F09A6"/>
     <w:rsid w:val="00986866"/>
+    <w:rsid w:val="00BF061F"/>
   </w:rsids>
   <m:mathPr>
     <m:mathFont m:val="Cambria Math"/>
@@ -4060,10 +4540,6 @@
       <w:color w:val="666666"/>
     </w:rPr>
   </w:style>
-  <w:style w:type="paragraph" w:customStyle="1" w:styleId="7CBBE132831F4BC0B9628DFCADE6DBD9">
-    <w:name w:val="7CBBE132831F4BC0B9628DFCADE6DBD9"/>
-    <w:rsid w:val="00351782"/>
-  </w:style>
   <w:style w:type="paragraph" w:customStyle="1" w:styleId="82EDC783C69B44CC865477C934DBBB78">
     <w:name w:val="82EDC783C69B44CC865477C934DBBB78"/>
     <w:rsid w:val="00351782"/>
